--- a/Analysedocument.docx
+++ b/Analysedocument.docx
@@ -119,13 +119,23 @@
                                         <w:szCs w:val="48"/>
                                       </w:rPr>
                                     </w:pPr>
+                                    <w:proofErr w:type="spellStart"/>
                                     <w:r>
                                       <w:rPr>
                                         <w:color w:val="FFFFFF" w:themeColor="background1"/>
                                         <w:sz w:val="48"/>
                                         <w:szCs w:val="48"/>
                                       </w:rPr>
-                                      <w:t>Versie 1.0</w:t>
+                                      <w:t>Versie</w:t>
+                                    </w:r>
+                                    <w:proofErr w:type="spellEnd"/>
+                                    <w:r>
+                                      <w:rPr>
+                                        <w:color w:val="FFFFFF" w:themeColor="background1"/>
+                                        <w:sz w:val="48"/>
+                                        <w:szCs w:val="48"/>
+                                      </w:rPr>
+                                      <w:t xml:space="preserve"> 1.0</w:t>
                                     </w:r>
                                   </w:p>
                                 </w:txbxContent>
@@ -922,6 +932,7 @@
             </w:pPr>
             <w:bookmarkStart w:id="6" w:name="_Toc139188848"/>
             <w:bookmarkStart w:id="7" w:name="_Toc139189102"/>
+            <w:proofErr w:type="spellStart"/>
             <w:r>
               <w:rPr>
                 <w:b/>
@@ -932,6 +943,7 @@
             </w:r>
             <w:bookmarkEnd w:id="6"/>
             <w:bookmarkEnd w:id="7"/>
+            <w:proofErr w:type="spellEnd"/>
           </w:p>
         </w:tc>
         <w:tc>
@@ -948,36 +960,56 @@
             </w:pPr>
             <w:bookmarkStart w:id="8" w:name="_Toc139188849"/>
             <w:bookmarkStart w:id="9" w:name="_Toc139189103"/>
+            <w:proofErr w:type="spellStart"/>
             <w:r>
               <w:rPr>
                 <w:b/>
                 <w:bCs/>
                 <w:spacing w:val="-3"/>
               </w:rPr>
-              <w:t>Belangrijkste wijzigingen</w:t>
-            </w:r>
-            <w:bookmarkEnd w:id="8"/>
-            <w:bookmarkEnd w:id="9"/>
-          </w:p>
-        </w:tc>
-        <w:tc>
-          <w:tcPr>
-            <w:tcW w:w="856" w:type="pct"/>
-          </w:tcPr>
-          <w:p>
-            <w:pPr>
+              <w:t>Belangrijkste</w:t>
+            </w:r>
+            <w:proofErr w:type="spellEnd"/>
+            <w:r>
               <w:rPr>
                 <w:b/>
                 <w:bCs/>
                 <w:spacing w:val="-3"/>
               </w:rPr>
-            </w:pPr>
+              <w:t xml:space="preserve"> </w:t>
+            </w:r>
+            <w:proofErr w:type="spellStart"/>
             <w:r>
               <w:rPr>
                 <w:b/>
                 <w:bCs/>
                 <w:spacing w:val="-3"/>
               </w:rPr>
+              <w:t>wijzigingen</w:t>
+            </w:r>
+            <w:bookmarkEnd w:id="8"/>
+            <w:bookmarkEnd w:id="9"/>
+            <w:proofErr w:type="spellEnd"/>
+          </w:p>
+        </w:tc>
+        <w:tc>
+          <w:tcPr>
+            <w:tcW w:w="856" w:type="pct"/>
+          </w:tcPr>
+          <w:p>
+            <w:pPr>
+              <w:rPr>
+                <w:b/>
+                <w:bCs/>
+                <w:spacing w:val="-3"/>
+              </w:rPr>
+            </w:pPr>
+            <w:r>
+              <w:rPr>
+                <w:b/>
+                <w:bCs/>
+                <w:spacing w:val="-3"/>
+              </w:rPr>
               <w:t>Auteur</w:t>
             </w:r>
           </w:p>
@@ -1030,11 +1062,19 @@
                 <w:spacing w:val="-3"/>
               </w:rPr>
             </w:pPr>
+            <w:proofErr w:type="spellStart"/>
             <w:r>
               <w:rPr>
                 <w:spacing w:val="-3"/>
               </w:rPr>
-              <w:t>Opstellen template</w:t>
+              <w:t>Opstellen</w:t>
+            </w:r>
+            <w:proofErr w:type="spellEnd"/>
+            <w:r>
+              <w:rPr>
+                <w:spacing w:val="-3"/>
+              </w:rPr>
+              <w:t xml:space="preserve"> template</w:t>
             </w:r>
           </w:p>
         </w:tc>
@@ -1107,12 +1147,28 @@
                 <w:spacing w:val="-3"/>
               </w:rPr>
             </w:pPr>
+            <w:proofErr w:type="spellStart"/>
             <w:r>
               <w:rPr>
                 <w:spacing w:val="-3"/>
               </w:rPr>
-              <w:t>Invullen informatie</w:t>
-            </w:r>
+              <w:t>Invullen</w:t>
+            </w:r>
+            <w:proofErr w:type="spellEnd"/>
+            <w:r>
+              <w:rPr>
+                <w:spacing w:val="-3"/>
+              </w:rPr>
+              <w:t xml:space="preserve"> </w:t>
+            </w:r>
+            <w:proofErr w:type="spellStart"/>
+            <w:r>
+              <w:rPr>
+                <w:spacing w:val="-3"/>
+              </w:rPr>
+              <w:t>informatie</w:t>
+            </w:r>
+            <w:proofErr w:type="spellEnd"/>
           </w:p>
         </w:tc>
         <w:tc>
@@ -2590,7 +2646,23 @@
           <w:lang w:val="nl-NL"/>
         </w:rPr>
         <w:br/>
-        <w:t>gevoel moet het toch mogelijk zijn om "het heerlijk avondje" wat vlotter te laten verlopen. Hij zou daarom</w:t>
+        <w:t xml:space="preserve">gevoel moet het toch mogelijk zijn om </w:t>
+      </w:r>
+      <w:proofErr w:type="gramStart"/>
+      <w:r>
+        <w:rPr>
+          <w:i/>
+          <w:lang w:val="nl-NL"/>
+        </w:rPr>
+        <w:t>"</w:t>
+      </w:r>
+      <w:proofErr w:type="gramEnd"/>
+      <w:r>
+        <w:rPr>
+          <w:i/>
+          <w:lang w:val="nl-NL"/>
+        </w:rPr>
+        <w:t>het heerlijk avondje" wat vlotter te laten verlopen. Hij zou daarom</w:t>
       </w:r>
       <w:r>
         <w:rPr>
@@ -2598,7 +2670,23 @@
           <w:lang w:val="nl-NL"/>
         </w:rPr>
         <w:br/>
-        <w:t>graag een PietenPlanner willen hebben.</w:t>
+        <w:t xml:space="preserve">graag een </w:t>
+      </w:r>
+      <w:proofErr w:type="spellStart"/>
+      <w:r>
+        <w:rPr>
+          <w:i/>
+          <w:lang w:val="nl-NL"/>
+        </w:rPr>
+        <w:t>PietenPlanner</w:t>
+      </w:r>
+      <w:proofErr w:type="spellEnd"/>
+      <w:r>
+        <w:rPr>
+          <w:i/>
+          <w:lang w:val="nl-NL"/>
+        </w:rPr>
+        <w:t xml:space="preserve"> willen hebben.</w:t>
       </w:r>
       <w:r>
         <w:rPr>
@@ -2638,21 +2726,39 @@
           <w:lang w:val="nl-NL"/>
         </w:rPr>
         <w:br/>
-        <w:t>zogenoemde "Pieten Posse" samen te stellen. Deze gaan dan, al dan niet vergezeld door de WegwijsPiet,</w:t>
+        <w:t xml:space="preserve">zogenoemde "Pieten </w:t>
       </w:r>
+      <w:proofErr w:type="spellStart"/>
       <w:r>
         <w:rPr>
           <w:i/>
           <w:lang w:val="nl-NL"/>
         </w:rPr>
-        <w:t xml:space="preserve"> </w:t>
+        <w:t>Posse</w:t>
       </w:r>
+      <w:proofErr w:type="spellEnd"/>
       <w:r>
         <w:rPr>
           <w:i/>
           <w:lang w:val="nl-NL"/>
         </w:rPr>
-        <w:t>op stap</w:t>
+        <w:t xml:space="preserve">" samen te stellen. Deze gaan dan, al dan niet vergezeld door de </w:t>
+      </w:r>
+      <w:proofErr w:type="spellStart"/>
+      <w:r>
+        <w:rPr>
+          <w:i/>
+          <w:lang w:val="nl-NL"/>
+        </w:rPr>
+        <w:t>WegwijsPiet</w:t>
+      </w:r>
+      <w:proofErr w:type="spellEnd"/>
+      <w:r>
+        <w:rPr>
+          <w:i/>
+          <w:lang w:val="nl-NL"/>
+        </w:rPr>
+        <w:t>, op stap</w:t>
       </w:r>
       <w:r>
         <w:rPr>
@@ -2790,7 +2896,35 @@
         <w:rPr>
           <w:lang w:val="nl-NL"/>
         </w:rPr>
-        <w:t xml:space="preserve"> wilt graag weten welke pieten hij dit jaar moet versturen naar de gemeente Eindhoven. Hij weet voor de gemeente dat deze ongeveer 30.000 kinderen bevat en heeft voor Eindhoven en zowel andere gemeentes de benodigde informatie al in een bestand gezet. Hij opent deze in de applicatie, die alles inlaadt, selecteert Eindhoven en bekijkt nogmaals naar de informatie of hij nog iets wilt toevoegen, aanpassen en of alles in orde is. Hij stelt aan zichzelf dat dit het geval is, en maakt een PietenPosse aan. Deze geeft automatisch aan welke pieten er nodig zijn en dat het aantal verdubbelt is. Er zijn immers meer dan 10.000 kinderen in deze gemeente.</w:t>
+        <w:t xml:space="preserve"> wilt graag weten welke pieten hij dit jaar moet versturen naar de gemeente Eindhoven. Hij weet voor de gemeente dat deze ongeveer 30.000 kinderen bevat en heeft voor Eindhoven en zowel andere gemeentes de benodigde informatie al in een bestand gezet. Hij opent deze in de applicatie, die alles inlaadt, selecteert Eindhoven en bekijkt </w:t>
+      </w:r>
+      <w:proofErr w:type="gramStart"/>
+      <w:r>
+        <w:rPr>
+          <w:lang w:val="nl-NL"/>
+        </w:rPr>
+        <w:t>nogmaals</w:t>
+      </w:r>
+      <w:proofErr w:type="gramEnd"/>
+      <w:r>
+        <w:rPr>
+          <w:lang w:val="nl-NL"/>
+        </w:rPr>
+        <w:t xml:space="preserve"> naar de informatie of hij nog iets wilt toevoegen, aanpassen en of alles in orde is. Hij stelt aan zichzelf dat dit het geval is, en maakt een </w:t>
+      </w:r>
+      <w:proofErr w:type="spellStart"/>
+      <w:r>
+        <w:rPr>
+          <w:lang w:val="nl-NL"/>
+        </w:rPr>
+        <w:t>PietenPosse</w:t>
+      </w:r>
+      <w:proofErr w:type="spellEnd"/>
+      <w:r>
+        <w:rPr>
+          <w:lang w:val="nl-NL"/>
+        </w:rPr>
+        <w:t xml:space="preserve"> aan. Deze geeft automatisch aan welke pieten er nodig zijn en dat het aantal verdubbelt is. Er zijn immers meer dan 10.000 kinderen in deze gemeente.</w:t>
       </w:r>
     </w:p>
     <w:p>
@@ -2803,7 +2937,21 @@
         <w:rPr>
           <w:lang w:val="nl-NL"/>
         </w:rPr>
-        <w:t xml:space="preserve">Sinterklaas slaat dit op en sluit daarna tevreden de applicatie af, om de pieten de informeren over de posse die nodig is. </w:t>
+        <w:t xml:space="preserve">Sinterklaas slaat dit op en sluit daarna tevreden de applicatie af, om de pieten de informeren over de </w:t>
+      </w:r>
+      <w:proofErr w:type="spellStart"/>
+      <w:r>
+        <w:rPr>
+          <w:lang w:val="nl-NL"/>
+        </w:rPr>
+        <w:t>posse</w:t>
+      </w:r>
+      <w:proofErr w:type="spellEnd"/>
+      <w:r>
+        <w:rPr>
+          <w:lang w:val="nl-NL"/>
+        </w:rPr>
+        <w:t xml:space="preserve"> die nodig is. </w:t>
       </w:r>
       <w:r>
         <w:rPr>
@@ -2871,9 +3019,11 @@
               <w:jc w:val="center"/>
               <w:cnfStyle w:val="100000000000" w:firstRow="1" w:lastRow="0" w:firstColumn="0" w:lastColumn="0" w:oddVBand="0" w:evenVBand="0" w:oddHBand="0" w:evenHBand="0" w:firstRowFirstColumn="0" w:firstRowLastColumn="0" w:lastRowFirstColumn="0" w:lastRowLastColumn="0"/>
             </w:pPr>
+            <w:proofErr w:type="spellStart"/>
             <w:r>
               <w:t>Referentie</w:t>
             </w:r>
+            <w:proofErr w:type="spellEnd"/>
           </w:p>
         </w:tc>
         <w:tc>
@@ -2885,9 +3035,11 @@
               <w:jc w:val="center"/>
               <w:cnfStyle w:val="100000000000" w:firstRow="1" w:lastRow="0" w:firstColumn="0" w:lastColumn="0" w:oddVBand="0" w:evenVBand="0" w:oddHBand="0" w:evenHBand="0" w:firstRowFirstColumn="0" w:firstRowLastColumn="0" w:lastRowFirstColumn="0" w:lastRowLastColumn="0"/>
             </w:pPr>
+            <w:proofErr w:type="spellStart"/>
             <w:r>
               <w:t>Naam</w:t>
             </w:r>
+            <w:proofErr w:type="spellEnd"/>
           </w:p>
         </w:tc>
       </w:tr>
@@ -2917,12 +3069,14 @@
                 <w:i/>
               </w:rPr>
             </w:pPr>
+            <w:proofErr w:type="spellStart"/>
             <w:r>
               <w:rPr>
                 <w:i/>
               </w:rPr>
               <w:t>Gem_inlz</w:t>
             </w:r>
+            <w:proofErr w:type="spellEnd"/>
           </w:p>
         </w:tc>
         <w:tc>
@@ -2977,6 +3131,7 @@
                 <w:lang w:val="nl-NL"/>
               </w:rPr>
             </w:pPr>
+            <w:proofErr w:type="spellStart"/>
             <w:r>
               <w:rPr>
                 <w:i/>
@@ -2984,6 +3139,7 @@
               </w:rPr>
               <w:t>Gem_toe</w:t>
             </w:r>
+            <w:proofErr w:type="spellEnd"/>
           </w:p>
         </w:tc>
         <w:tc>
@@ -3041,6 +3197,7 @@
                 <w:lang w:val="nl-NL"/>
               </w:rPr>
             </w:pPr>
+            <w:proofErr w:type="spellStart"/>
             <w:r>
               <w:rPr>
                 <w:i/>
@@ -3048,6 +3205,7 @@
               </w:rPr>
               <w:t>Piet_pos</w:t>
             </w:r>
+            <w:proofErr w:type="spellEnd"/>
           </w:p>
         </w:tc>
         <w:tc>
@@ -3061,11 +3219,19 @@
                 <w:lang w:val="nl-NL"/>
               </w:rPr>
             </w:pPr>
-            <w:r>
-              <w:rPr>
-                <w:lang w:val="nl-NL"/>
-              </w:rPr>
-              <w:t>PietenPosses aanmaken</w:t>
+            <w:proofErr w:type="spellStart"/>
+            <w:r>
+              <w:rPr>
+                <w:lang w:val="nl-NL"/>
+              </w:rPr>
+              <w:t>PietenPosses</w:t>
+            </w:r>
+            <w:proofErr w:type="spellEnd"/>
+            <w:r>
+              <w:rPr>
+                <w:lang w:val="nl-NL"/>
+              </w:rPr>
+              <w:t xml:space="preserve"> aanmaken</w:t>
             </w:r>
           </w:p>
         </w:tc>
@@ -3102,6 +3268,7 @@
                 <w:lang w:val="nl-NL"/>
               </w:rPr>
             </w:pPr>
+            <w:proofErr w:type="spellStart"/>
             <w:r>
               <w:rPr>
                 <w:i/>
@@ -3109,6 +3276,7 @@
               </w:rPr>
               <w:t>Piet_toe</w:t>
             </w:r>
+            <w:proofErr w:type="spellEnd"/>
           </w:p>
         </w:tc>
         <w:tc>
@@ -3166,6 +3334,7 @@
                 <w:lang w:val="nl-NL"/>
               </w:rPr>
             </w:pPr>
+            <w:proofErr w:type="spellStart"/>
             <w:r>
               <w:rPr>
                 <w:i/>
@@ -3173,6 +3342,7 @@
               </w:rPr>
               <w:t>Piet_vaa_aan</w:t>
             </w:r>
+            <w:proofErr w:type="spellEnd"/>
           </w:p>
         </w:tc>
         <w:tc>
@@ -3245,6 +3415,7 @@
                 <w:lang w:val="nl-NL"/>
               </w:rPr>
             </w:pPr>
+            <w:proofErr w:type="spellStart"/>
             <w:r>
               <w:rPr>
                 <w:i/>
@@ -3252,6 +3423,7 @@
               </w:rPr>
               <w:t>Piet_aan</w:t>
             </w:r>
+            <w:proofErr w:type="spellEnd"/>
           </w:p>
         </w:tc>
         <w:tc>
@@ -3309,6 +3481,7 @@
                 <w:lang w:val="nl-NL"/>
               </w:rPr>
             </w:pPr>
+            <w:proofErr w:type="spellStart"/>
             <w:r>
               <w:rPr>
                 <w:i/>
@@ -3316,6 +3489,7 @@
               </w:rPr>
               <w:t>Cad_type_toe</w:t>
             </w:r>
+            <w:proofErr w:type="spellEnd"/>
           </w:p>
         </w:tc>
         <w:tc>
@@ -3382,6 +3556,7 @@
                 <w:lang w:val="nl-NL"/>
               </w:rPr>
             </w:pPr>
+            <w:proofErr w:type="spellStart"/>
             <w:r>
               <w:rPr>
                 <w:i/>
@@ -3389,6 +3564,7 @@
               </w:rPr>
               <w:t>Gem_show</w:t>
             </w:r>
+            <w:proofErr w:type="spellEnd"/>
           </w:p>
         </w:tc>
         <w:tc>
@@ -3477,8 +3653,30 @@
         <w:rPr>
           <w:lang w:val="nl-NL"/>
         </w:rPr>
-        <w:t>Waarmee wordt bedoeld dat de gebruiker een bestaand csv bestand kan openen en deze kan inladen en opslaan tot de database. Mits de waardes al niet voorkomen, niet dubbel zijn, of niet goed zijn ingevuld.</w:t>
+        <w:t xml:space="preserve">Waarmee wordt bedoeld dat de gebruiker een bestaand </w:t>
       </w:r>
+      <w:proofErr w:type="spellStart"/>
+      <w:r>
+        <w:rPr>
+          <w:lang w:val="nl-NL"/>
+        </w:rPr>
+        <w:t>csv</w:t>
+      </w:r>
+      <w:proofErr w:type="spellEnd"/>
+      <w:r>
+        <w:rPr>
+          <w:lang w:val="nl-NL"/>
+        </w:rPr>
+        <w:t xml:space="preserve"> bestand kan openen en deze kan inladen en opslaan tot de database. </w:t>
+      </w:r>
+      <w:proofErr w:type="gramStart"/>
+      <w:r>
+        <w:rPr>
+          <w:lang w:val="nl-NL"/>
+        </w:rPr>
+        <w:t>Mits de waardes al niet voorkomen, niet dubbel zijn, of niet goed zijn ingevuld.</w:t>
+      </w:r>
+      <w:proofErr w:type="gramEnd"/>
     </w:p>
     <w:p>
       <w:pPr>
@@ -3509,7 +3707,21 @@
         <w:rPr>
           <w:lang w:val="nl-NL"/>
         </w:rPr>
-        <w:t>De gebruiker kan gemeentes toevoegen in het geval dat deze gemeentes om een of andere reden toch vergeten zijn om toegevoegd te worden aan het csv bestand.</w:t>
+        <w:t xml:space="preserve">De gebruiker kan gemeentes toevoegen in het geval dat deze gemeentes om een of andere reden toch vergeten zijn om toegevoegd te worden aan het </w:t>
+      </w:r>
+      <w:proofErr w:type="spellStart"/>
+      <w:r>
+        <w:rPr>
+          <w:lang w:val="nl-NL"/>
+        </w:rPr>
+        <w:t>csv</w:t>
+      </w:r>
+      <w:proofErr w:type="spellEnd"/>
+      <w:r>
+        <w:rPr>
+          <w:lang w:val="nl-NL"/>
+        </w:rPr>
+        <w:t xml:space="preserve"> bestand.</w:t>
       </w:r>
     </w:p>
     <w:p>
@@ -3523,11 +3735,19 @@
           <w:lang w:val="nl-NL"/>
         </w:rPr>
       </w:pPr>
+      <w:proofErr w:type="spellStart"/>
       <w:r>
         <w:rPr>
           <w:lang w:val="nl-NL"/>
         </w:rPr>
-        <w:t>PietenPosses aanmaken</w:t>
+        <w:t>PietenPosses</w:t>
+      </w:r>
+      <w:proofErr w:type="spellEnd"/>
+      <w:r>
+        <w:rPr>
+          <w:lang w:val="nl-NL"/>
+        </w:rPr>
+        <w:t xml:space="preserve"> aanmaken</w:t>
       </w:r>
     </w:p>
     <w:p>
@@ -3541,7 +3761,21 @@
         <w:rPr>
           <w:lang w:val="nl-NL"/>
         </w:rPr>
-        <w:t>De gebruiker kan door middel van het selecteren van een gemeente, en na het aanpassen van een gemeente, een PietenPosse automatisch laten genereren.</w:t>
+        <w:t xml:space="preserve">De gebruiker kan door middel van het selecteren van een gemeente, en na het aanpassen van een gemeente, een </w:t>
+      </w:r>
+      <w:proofErr w:type="spellStart"/>
+      <w:r>
+        <w:rPr>
+          <w:lang w:val="nl-NL"/>
+        </w:rPr>
+        <w:t>PietenPosse</w:t>
+      </w:r>
+      <w:proofErr w:type="spellEnd"/>
+      <w:r>
+        <w:rPr>
+          <w:lang w:val="nl-NL"/>
+        </w:rPr>
+        <w:t xml:space="preserve"> automatisch laten genereren.</w:t>
       </w:r>
     </w:p>
     <w:p>
@@ -3731,7 +3965,21 @@
         <w:rPr>
           <w:lang w:val="nl-NL"/>
         </w:rPr>
-        <w:t>De applicatie zal gebruik moeten maken van een strategy-pattern, mocht de GUI ooit eens veranderd worden. Dit zodat er een kijk is op de toekomst, waar vaak overzicht wordt aangepast en verbeterd.</w:t>
+        <w:t xml:space="preserve">De applicatie zal gebruik moeten maken van een </w:t>
+      </w:r>
+      <w:proofErr w:type="spellStart"/>
+      <w:r>
+        <w:rPr>
+          <w:lang w:val="nl-NL"/>
+        </w:rPr>
+        <w:t>strategy-pattern</w:t>
+      </w:r>
+      <w:proofErr w:type="spellEnd"/>
+      <w:r>
+        <w:rPr>
+          <w:lang w:val="nl-NL"/>
+        </w:rPr>
+        <w:t>, mocht de GUI ooit eens veranderd worden. Dit zodat er een kijk is op de toekomst, waar vaak overzicht wordt aangepast en verbeterd.</w:t>
       </w:r>
       <w:r>
         <w:rPr>
@@ -3805,10 +4053,10 @@
             <v:path o:extrusionok="f" gradientshapeok="t" o:connecttype="rect"/>
             <o:lock v:ext="edit" aspectratio="t"/>
           </v:shapetype>
-          <v:shape id="_x0000_i1025" type="#_x0000_t75" style="width:373.15pt;height:490.85pt" o:ole="">
+          <v:shape id="_x0000_i1025" type="#_x0000_t75" style="width:373.5pt;height:490.5pt" o:ole="">
             <v:imagedata r:id="rId9" o:title=""/>
           </v:shape>
-          <o:OLEObject Type="Embed" ProgID="Visio.Drawing.15" ShapeID="_x0000_i1025" DrawAspect="Content" ObjectID="_1510572634" r:id="rId10"/>
+          <o:OLEObject Type="Embed" ProgID="Visio.Drawing.15" ShapeID="_x0000_i1025" DrawAspect="Content" ObjectID="_1510573805" r:id="rId10"/>
         </w:object>
       </w:r>
       <w:r>
@@ -3857,12 +4105,21 @@
                 <w:lang w:val="nl-NL"/>
               </w:rPr>
             </w:pPr>
-            <w:r>
-              <w:rPr>
-                <w:i/>
-                <w:lang w:val="nl-NL"/>
-              </w:rPr>
-              <w:t>Use case ID</w:t>
+            <w:proofErr w:type="spellStart"/>
+            <w:r>
+              <w:rPr>
+                <w:i/>
+                <w:lang w:val="nl-NL"/>
+              </w:rPr>
+              <w:t>Use</w:t>
+            </w:r>
+            <w:proofErr w:type="spellEnd"/>
+            <w:r>
+              <w:rPr>
+                <w:i/>
+                <w:lang w:val="nl-NL"/>
+              </w:rPr>
+              <w:t xml:space="preserve"> case ID</w:t>
             </w:r>
           </w:p>
         </w:tc>
@@ -3877,6 +4134,7 @@
                 <w:lang w:val="nl-NL"/>
               </w:rPr>
             </w:pPr>
+            <w:proofErr w:type="spellStart"/>
             <w:r>
               <w:rPr>
                 <w:lang w:val="nl-NL"/>
@@ -3889,6 +4147,7 @@
               </w:rPr>
               <w:t>z</w:t>
             </w:r>
+            <w:proofErr w:type="spellEnd"/>
           </w:p>
         </w:tc>
       </w:tr>
@@ -3909,13 +4168,23 @@
                 <w:lang w:val="nl-NL"/>
               </w:rPr>
             </w:pPr>
+            <w:proofErr w:type="spellStart"/>
             <w:r>
               <w:rPr>
                 <w:b w:val="0"/>
                 <w:i/>
                 <w:lang w:val="nl-NL"/>
               </w:rPr>
-              <w:t>Use case naam</w:t>
+              <w:t>Use</w:t>
+            </w:r>
+            <w:proofErr w:type="spellEnd"/>
+            <w:r>
+              <w:rPr>
+                <w:b w:val="0"/>
+                <w:i/>
+                <w:lang w:val="nl-NL"/>
+              </w:rPr>
+              <w:t xml:space="preserve"> case naam</w:t>
             </w:r>
           </w:p>
         </w:tc>
@@ -4025,7 +4294,29 @@
               <w:rPr>
                 <w:lang w:val="nl-NL"/>
               </w:rPr>
-              <w:t>De actor heeft een .csv file</w:t>
+              <w:t xml:space="preserve">De actor heeft </w:t>
+            </w:r>
+            <w:proofErr w:type="gramStart"/>
+            <w:r>
+              <w:rPr>
+                <w:lang w:val="nl-NL"/>
+              </w:rPr>
+              <w:t>een .</w:t>
+            </w:r>
+            <w:proofErr w:type="spellStart"/>
+            <w:proofErr w:type="gramEnd"/>
+            <w:r>
+              <w:rPr>
+                <w:lang w:val="nl-NL"/>
+              </w:rPr>
+              <w:t>csv</w:t>
+            </w:r>
+            <w:proofErr w:type="spellEnd"/>
+            <w:r>
+              <w:rPr>
+                <w:lang w:val="nl-NL"/>
+              </w:rPr>
+              <w:t xml:space="preserve"> file</w:t>
             </w:r>
           </w:p>
         </w:tc>
@@ -4079,7 +4370,35 @@
                 <w:szCs w:val="21"/>
                 <w:lang w:val="nl-NL"/>
               </w:rPr>
-              <w:t>De actor opent de .csv file in de applicatie *</w:t>
+              <w:t xml:space="preserve">De actor opent </w:t>
+            </w:r>
+            <w:proofErr w:type="gramStart"/>
+            <w:r>
+              <w:rPr>
+                <w:sz w:val="21"/>
+                <w:szCs w:val="21"/>
+                <w:lang w:val="nl-NL"/>
+              </w:rPr>
+              <w:t>de .</w:t>
+            </w:r>
+            <w:proofErr w:type="spellStart"/>
+            <w:proofErr w:type="gramEnd"/>
+            <w:r>
+              <w:rPr>
+                <w:sz w:val="21"/>
+                <w:szCs w:val="21"/>
+                <w:lang w:val="nl-NL"/>
+              </w:rPr>
+              <w:t>csv</w:t>
+            </w:r>
+            <w:proofErr w:type="spellEnd"/>
+            <w:r>
+              <w:rPr>
+                <w:sz w:val="21"/>
+                <w:szCs w:val="21"/>
+                <w:lang w:val="nl-NL"/>
+              </w:rPr>
+              <w:t xml:space="preserve"> file in de applicatie *</w:t>
             </w:r>
           </w:p>
           <w:p>
@@ -4228,12 +4547,21 @@
                 <w:lang w:val="nl-NL"/>
               </w:rPr>
             </w:pPr>
-            <w:r>
-              <w:rPr>
-                <w:i/>
-                <w:lang w:val="nl-NL"/>
-              </w:rPr>
-              <w:t>Use case ID</w:t>
+            <w:proofErr w:type="spellStart"/>
+            <w:r>
+              <w:rPr>
+                <w:i/>
+                <w:lang w:val="nl-NL"/>
+              </w:rPr>
+              <w:t>Use</w:t>
+            </w:r>
+            <w:proofErr w:type="spellEnd"/>
+            <w:r>
+              <w:rPr>
+                <w:i/>
+                <w:lang w:val="nl-NL"/>
+              </w:rPr>
+              <w:t xml:space="preserve"> case ID</w:t>
             </w:r>
           </w:p>
         </w:tc>
@@ -4248,12 +4576,14 @@
                 <w:lang w:val="nl-NL"/>
               </w:rPr>
             </w:pPr>
+            <w:proofErr w:type="spellStart"/>
             <w:r>
               <w:rPr>
                 <w:lang w:val="nl-NL"/>
               </w:rPr>
               <w:t>Gem_toe</w:t>
             </w:r>
+            <w:proofErr w:type="spellEnd"/>
           </w:p>
         </w:tc>
       </w:tr>
@@ -4274,13 +4604,23 @@
                 <w:lang w:val="nl-NL"/>
               </w:rPr>
             </w:pPr>
+            <w:proofErr w:type="spellStart"/>
             <w:r>
               <w:rPr>
                 <w:b w:val="0"/>
                 <w:i/>
                 <w:lang w:val="nl-NL"/>
               </w:rPr>
-              <w:t>Use case naam</w:t>
+              <w:t>Use</w:t>
+            </w:r>
+            <w:proofErr w:type="spellEnd"/>
+            <w:r>
+              <w:rPr>
+                <w:b w:val="0"/>
+                <w:i/>
+                <w:lang w:val="nl-NL"/>
+              </w:rPr>
+              <w:t xml:space="preserve"> case naam</w:t>
             </w:r>
           </w:p>
         </w:tc>
@@ -4603,12 +4943,21 @@
                 <w:lang w:val="nl-NL"/>
               </w:rPr>
             </w:pPr>
-            <w:r>
-              <w:rPr>
-                <w:i/>
-                <w:lang w:val="nl-NL"/>
-              </w:rPr>
-              <w:t>Use case ID</w:t>
+            <w:proofErr w:type="spellStart"/>
+            <w:r>
+              <w:rPr>
+                <w:i/>
+                <w:lang w:val="nl-NL"/>
+              </w:rPr>
+              <w:t>Use</w:t>
+            </w:r>
+            <w:proofErr w:type="spellEnd"/>
+            <w:r>
+              <w:rPr>
+                <w:i/>
+                <w:lang w:val="nl-NL"/>
+              </w:rPr>
+              <w:t xml:space="preserve"> case ID</w:t>
             </w:r>
           </w:p>
         </w:tc>
@@ -4623,12 +4972,14 @@
                 <w:lang w:val="nl-NL"/>
               </w:rPr>
             </w:pPr>
+            <w:proofErr w:type="spellStart"/>
             <w:r>
               <w:rPr>
                 <w:lang w:val="nl-NL"/>
               </w:rPr>
               <w:t>Piet_pos</w:t>
             </w:r>
+            <w:proofErr w:type="spellEnd"/>
           </w:p>
         </w:tc>
       </w:tr>
@@ -4649,13 +5000,23 @@
                 <w:lang w:val="nl-NL"/>
               </w:rPr>
             </w:pPr>
+            <w:proofErr w:type="spellStart"/>
             <w:r>
               <w:rPr>
                 <w:b w:val="0"/>
                 <w:i/>
                 <w:lang w:val="nl-NL"/>
               </w:rPr>
-              <w:t>Use case naam</w:t>
+              <w:t>Use</w:t>
+            </w:r>
+            <w:proofErr w:type="spellEnd"/>
+            <w:r>
+              <w:rPr>
+                <w:b w:val="0"/>
+                <w:i/>
+                <w:lang w:val="nl-NL"/>
+              </w:rPr>
+              <w:t xml:space="preserve"> case naam</w:t>
             </w:r>
           </w:p>
         </w:tc>
@@ -4670,11 +5031,19 @@
                 <w:lang w:val="nl-NL"/>
               </w:rPr>
             </w:pPr>
-            <w:r>
-              <w:rPr>
-                <w:lang w:val="nl-NL"/>
-              </w:rPr>
-              <w:t>Pietenposse aanmaken</w:t>
+            <w:proofErr w:type="spellStart"/>
+            <w:r>
+              <w:rPr>
+                <w:lang w:val="nl-NL"/>
+              </w:rPr>
+              <w:t>Pietenposse</w:t>
+            </w:r>
+            <w:proofErr w:type="spellEnd"/>
+            <w:r>
+              <w:rPr>
+                <w:lang w:val="nl-NL"/>
+              </w:rPr>
+              <w:t xml:space="preserve"> aanmaken</w:t>
             </w:r>
           </w:p>
         </w:tc>
@@ -4819,8 +5188,18 @@
                 <w:szCs w:val="21"/>
                 <w:lang w:val="nl-NL"/>
               </w:rPr>
-              <w:t>De actor creëert een pietenposse</w:t>
-            </w:r>
+              <w:t xml:space="preserve">De actor creëert een </w:t>
+            </w:r>
+            <w:proofErr w:type="spellStart"/>
+            <w:r>
+              <w:rPr>
+                <w:sz w:val="21"/>
+                <w:szCs w:val="21"/>
+                <w:lang w:val="nl-NL"/>
+              </w:rPr>
+              <w:t>pietenposse</w:t>
+            </w:r>
+            <w:proofErr w:type="spellEnd"/>
           </w:p>
           <w:p>
             <w:pPr>
@@ -4843,7 +5222,25 @@
                 <w:szCs w:val="21"/>
                 <w:lang w:val="nl-NL"/>
               </w:rPr>
-              <w:t>De applicatie bekijkt de informatie over de gemeente en genereert een pietenposse uit deze gegevens</w:t>
+              <w:t xml:space="preserve">De applicatie bekijkt de informatie over de gemeente en genereert een </w:t>
+            </w:r>
+            <w:proofErr w:type="spellStart"/>
+            <w:r>
+              <w:rPr>
+                <w:sz w:val="21"/>
+                <w:szCs w:val="21"/>
+                <w:lang w:val="nl-NL"/>
+              </w:rPr>
+              <w:t>pietenposse</w:t>
+            </w:r>
+            <w:proofErr w:type="spellEnd"/>
+            <w:r>
+              <w:rPr>
+                <w:sz w:val="21"/>
+                <w:szCs w:val="21"/>
+                <w:lang w:val="nl-NL"/>
+              </w:rPr>
+              <w:t xml:space="preserve"> uit deze gegevens</w:t>
             </w:r>
           </w:p>
           <w:p>
@@ -4867,7 +5264,25 @@
                 <w:szCs w:val="21"/>
                 <w:lang w:val="nl-NL"/>
               </w:rPr>
-              <w:t>De applicatie laat deze pietenposse zien</w:t>
+              <w:t xml:space="preserve">De applicatie laat deze </w:t>
+            </w:r>
+            <w:proofErr w:type="spellStart"/>
+            <w:r>
+              <w:rPr>
+                <w:sz w:val="21"/>
+                <w:szCs w:val="21"/>
+                <w:lang w:val="nl-NL"/>
+              </w:rPr>
+              <w:t>pietenposse</w:t>
+            </w:r>
+            <w:proofErr w:type="spellEnd"/>
+            <w:r>
+              <w:rPr>
+                <w:sz w:val="21"/>
+                <w:szCs w:val="21"/>
+                <w:lang w:val="nl-NL"/>
+              </w:rPr>
+              <w:t xml:space="preserve"> zien</w:t>
             </w:r>
           </w:p>
           <w:p>
@@ -4972,12 +5387,21 @@
                 <w:lang w:val="nl-NL"/>
               </w:rPr>
             </w:pPr>
-            <w:r>
-              <w:rPr>
-                <w:i/>
-                <w:lang w:val="nl-NL"/>
-              </w:rPr>
-              <w:t>Use case ID</w:t>
+            <w:proofErr w:type="spellStart"/>
+            <w:r>
+              <w:rPr>
+                <w:i/>
+                <w:lang w:val="nl-NL"/>
+              </w:rPr>
+              <w:t>Use</w:t>
+            </w:r>
+            <w:proofErr w:type="spellEnd"/>
+            <w:r>
+              <w:rPr>
+                <w:i/>
+                <w:lang w:val="nl-NL"/>
+              </w:rPr>
+              <w:t xml:space="preserve"> case ID</w:t>
             </w:r>
           </w:p>
         </w:tc>
@@ -4992,12 +5416,14 @@
                 <w:lang w:val="nl-NL"/>
               </w:rPr>
             </w:pPr>
+            <w:proofErr w:type="spellStart"/>
             <w:r>
               <w:rPr>
                 <w:lang w:val="nl-NL"/>
               </w:rPr>
               <w:t>Piet_toe</w:t>
             </w:r>
+            <w:proofErr w:type="spellEnd"/>
           </w:p>
         </w:tc>
       </w:tr>
@@ -5018,13 +5444,23 @@
                 <w:lang w:val="nl-NL"/>
               </w:rPr>
             </w:pPr>
+            <w:proofErr w:type="spellStart"/>
             <w:r>
               <w:rPr>
                 <w:b w:val="0"/>
                 <w:i/>
                 <w:lang w:val="nl-NL"/>
               </w:rPr>
-              <w:t>Use case naam</w:t>
+              <w:t>Use</w:t>
+            </w:r>
+            <w:proofErr w:type="spellEnd"/>
+            <w:r>
+              <w:rPr>
+                <w:b w:val="0"/>
+                <w:i/>
+                <w:lang w:val="nl-NL"/>
+              </w:rPr>
+              <w:t xml:space="preserve"> case naam</w:t>
             </w:r>
           </w:p>
         </w:tc>
@@ -5134,7 +5570,21 @@
               <w:rPr>
                 <w:lang w:val="nl-NL"/>
               </w:rPr>
-              <w:t>De actor heeft al een gemeente naar wens geselecteerd en heeft daar ook al een pietenposse voor gegenereerd</w:t>
+              <w:t xml:space="preserve">De actor heeft al een gemeente naar wens geselecteerd en heeft daar ook al een </w:t>
+            </w:r>
+            <w:proofErr w:type="spellStart"/>
+            <w:r>
+              <w:rPr>
+                <w:lang w:val="nl-NL"/>
+              </w:rPr>
+              <w:t>pietenposse</w:t>
+            </w:r>
+            <w:proofErr w:type="spellEnd"/>
+            <w:r>
+              <w:rPr>
+                <w:lang w:val="nl-NL"/>
+              </w:rPr>
+              <w:t xml:space="preserve"> voor gegenereerd</w:t>
             </w:r>
           </w:p>
         </w:tc>
@@ -5188,8 +5638,18 @@
                 <w:szCs w:val="21"/>
                 <w:lang w:val="nl-NL"/>
               </w:rPr>
-              <w:t>De actor voegt een piet toe aan de pietenposse</w:t>
-            </w:r>
+              <w:t xml:space="preserve">De actor voegt een piet toe aan de </w:t>
+            </w:r>
+            <w:proofErr w:type="spellStart"/>
+            <w:r>
+              <w:rPr>
+                <w:sz w:val="21"/>
+                <w:szCs w:val="21"/>
+                <w:lang w:val="nl-NL"/>
+              </w:rPr>
+              <w:t>pietenposse</w:t>
+            </w:r>
+            <w:proofErr w:type="spellEnd"/>
           </w:p>
           <w:p>
             <w:pPr>
@@ -5212,7 +5672,25 @@
                 <w:szCs w:val="21"/>
                 <w:lang w:val="nl-NL"/>
               </w:rPr>
-              <w:t>De applicatie laat nu de nieuwe pietenposse zien</w:t>
+              <w:t xml:space="preserve">De applicatie laat nu de nieuwe </w:t>
+            </w:r>
+            <w:proofErr w:type="spellStart"/>
+            <w:r>
+              <w:rPr>
+                <w:sz w:val="21"/>
+                <w:szCs w:val="21"/>
+                <w:lang w:val="nl-NL"/>
+              </w:rPr>
+              <w:t>pietenposse</w:t>
+            </w:r>
+            <w:proofErr w:type="spellEnd"/>
+            <w:r>
+              <w:rPr>
+                <w:sz w:val="21"/>
+                <w:szCs w:val="21"/>
+                <w:lang w:val="nl-NL"/>
+              </w:rPr>
+              <w:t xml:space="preserve"> zien</w:t>
             </w:r>
           </w:p>
         </w:tc>
@@ -5266,6 +5744,19 @@
           <w:lang w:val="nl-NL"/>
         </w:rPr>
       </w:pPr>
+    </w:p>
+    <w:p>
+      <w:pPr>
+        <w:rPr>
+          <w:lang w:val="nl-NL"/>
+        </w:rPr>
+      </w:pPr>
+      <w:r>
+        <w:rPr>
+          <w:lang w:val="nl-NL"/>
+        </w:rPr>
+        <w:br w:type="page"/>
+      </w:r>
     </w:p>
     <w:tbl>
       <w:tblPr>
@@ -5293,12 +5784,22 @@
                 <w:lang w:val="nl-NL"/>
               </w:rPr>
             </w:pPr>
-            <w:r>
-              <w:rPr>
-                <w:i/>
-                <w:lang w:val="nl-NL"/>
-              </w:rPr>
-              <w:t>Use case ID</w:t>
+            <w:proofErr w:type="spellStart"/>
+            <w:r>
+              <w:rPr>
+                <w:i/>
+                <w:lang w:val="nl-NL"/>
+              </w:rPr>
+              <w:lastRenderedPageBreak/>
+              <w:t>Use</w:t>
+            </w:r>
+            <w:proofErr w:type="spellEnd"/>
+            <w:r>
+              <w:rPr>
+                <w:i/>
+                <w:lang w:val="nl-NL"/>
+              </w:rPr>
+              <w:t xml:space="preserve"> case ID</w:t>
             </w:r>
           </w:p>
         </w:tc>
@@ -5313,12 +5814,14 @@
                 <w:lang w:val="nl-NL"/>
               </w:rPr>
             </w:pPr>
+            <w:proofErr w:type="spellStart"/>
             <w:r>
               <w:rPr>
                 <w:lang w:val="nl-NL"/>
               </w:rPr>
               <w:t>Piet_aan</w:t>
             </w:r>
+            <w:proofErr w:type="spellEnd"/>
           </w:p>
         </w:tc>
       </w:tr>
@@ -5339,14 +5842,23 @@
                 <w:lang w:val="nl-NL"/>
               </w:rPr>
             </w:pPr>
+            <w:proofErr w:type="spellStart"/>
             <w:r>
               <w:rPr>
                 <w:b w:val="0"/>
                 <w:i/>
                 <w:lang w:val="nl-NL"/>
               </w:rPr>
-              <w:lastRenderedPageBreak/>
-              <w:t>Use case naam</w:t>
+              <w:t>Use</w:t>
+            </w:r>
+            <w:proofErr w:type="spellEnd"/>
+            <w:r>
+              <w:rPr>
+                <w:b w:val="0"/>
+                <w:i/>
+                <w:lang w:val="nl-NL"/>
+              </w:rPr>
+              <w:t xml:space="preserve"> case naam</w:t>
             </w:r>
           </w:p>
         </w:tc>
@@ -5645,12 +6157,21 @@
                 <w:lang w:val="nl-NL"/>
               </w:rPr>
             </w:pPr>
-            <w:r>
-              <w:rPr>
-                <w:i/>
-                <w:lang w:val="nl-NL"/>
-              </w:rPr>
-              <w:t>Use case ID</w:t>
+            <w:proofErr w:type="spellStart"/>
+            <w:r>
+              <w:rPr>
+                <w:i/>
+                <w:lang w:val="nl-NL"/>
+              </w:rPr>
+              <w:t>Use</w:t>
+            </w:r>
+            <w:proofErr w:type="spellEnd"/>
+            <w:r>
+              <w:rPr>
+                <w:i/>
+                <w:lang w:val="nl-NL"/>
+              </w:rPr>
+              <w:t xml:space="preserve"> case ID</w:t>
             </w:r>
           </w:p>
         </w:tc>
@@ -5665,12 +6186,14 @@
                 <w:lang w:val="nl-NL"/>
               </w:rPr>
             </w:pPr>
+            <w:proofErr w:type="spellStart"/>
             <w:r>
               <w:rPr>
                 <w:lang w:val="nl-NL"/>
               </w:rPr>
               <w:t>Piet_vaa_aan</w:t>
             </w:r>
+            <w:proofErr w:type="spellEnd"/>
           </w:p>
         </w:tc>
       </w:tr>
@@ -5691,13 +6214,23 @@
                 <w:lang w:val="nl-NL"/>
               </w:rPr>
             </w:pPr>
+            <w:proofErr w:type="spellStart"/>
             <w:r>
               <w:rPr>
                 <w:b w:val="0"/>
                 <w:i/>
                 <w:lang w:val="nl-NL"/>
               </w:rPr>
-              <w:t>Use case naam</w:t>
+              <w:t>Use</w:t>
+            </w:r>
+            <w:proofErr w:type="spellEnd"/>
+            <w:r>
+              <w:rPr>
+                <w:b w:val="0"/>
+                <w:i/>
+                <w:lang w:val="nl-NL"/>
+              </w:rPr>
+              <w:t xml:space="preserve"> case naam</w:t>
             </w:r>
           </w:p>
         </w:tc>
@@ -6013,12 +6546,21 @@
                 <w:lang w:val="nl-NL"/>
               </w:rPr>
             </w:pPr>
-            <w:r>
-              <w:rPr>
-                <w:i/>
-                <w:lang w:val="nl-NL"/>
-              </w:rPr>
-              <w:t>Use case ID</w:t>
+            <w:proofErr w:type="spellStart"/>
+            <w:r>
+              <w:rPr>
+                <w:i/>
+                <w:lang w:val="nl-NL"/>
+              </w:rPr>
+              <w:t>Use</w:t>
+            </w:r>
+            <w:proofErr w:type="spellEnd"/>
+            <w:r>
+              <w:rPr>
+                <w:i/>
+                <w:lang w:val="nl-NL"/>
+              </w:rPr>
+              <w:t xml:space="preserve"> case ID</w:t>
             </w:r>
           </w:p>
         </w:tc>
@@ -6033,12 +6575,14 @@
                 <w:lang w:val="nl-NL"/>
               </w:rPr>
             </w:pPr>
+            <w:proofErr w:type="spellStart"/>
             <w:r>
               <w:rPr>
                 <w:lang w:val="nl-NL"/>
               </w:rPr>
               <w:t>Cad_type_aan</w:t>
             </w:r>
+            <w:proofErr w:type="spellEnd"/>
           </w:p>
         </w:tc>
       </w:tr>
@@ -6059,13 +6603,23 @@
                 <w:lang w:val="nl-NL"/>
               </w:rPr>
             </w:pPr>
+            <w:proofErr w:type="spellStart"/>
             <w:r>
               <w:rPr>
                 <w:b w:val="0"/>
                 <w:i/>
                 <w:lang w:val="nl-NL"/>
               </w:rPr>
-              <w:t>Use case naam</w:t>
+              <w:t>Use</w:t>
+            </w:r>
+            <w:proofErr w:type="spellEnd"/>
+            <w:r>
+              <w:rPr>
+                <w:b w:val="0"/>
+                <w:i/>
+                <w:lang w:val="nl-NL"/>
+              </w:rPr>
+              <w:t xml:space="preserve"> case naam</w:t>
             </w:r>
           </w:p>
         </w:tc>
@@ -6381,12 +6935,21 @@
                 <w:lang w:val="nl-NL"/>
               </w:rPr>
             </w:pPr>
-            <w:r>
-              <w:rPr>
-                <w:i/>
-                <w:lang w:val="nl-NL"/>
-              </w:rPr>
-              <w:t>Use case ID</w:t>
+            <w:proofErr w:type="spellStart"/>
+            <w:r>
+              <w:rPr>
+                <w:i/>
+                <w:lang w:val="nl-NL"/>
+              </w:rPr>
+              <w:t>Use</w:t>
+            </w:r>
+            <w:proofErr w:type="spellEnd"/>
+            <w:r>
+              <w:rPr>
+                <w:i/>
+                <w:lang w:val="nl-NL"/>
+              </w:rPr>
+              <w:t xml:space="preserve"> case ID</w:t>
             </w:r>
           </w:p>
         </w:tc>
@@ -6401,12 +6964,14 @@
                 <w:lang w:val="nl-NL"/>
               </w:rPr>
             </w:pPr>
+            <w:proofErr w:type="spellStart"/>
             <w:r>
               <w:rPr>
                 <w:lang w:val="nl-NL"/>
               </w:rPr>
               <w:t>Gem_show</w:t>
             </w:r>
+            <w:proofErr w:type="spellEnd"/>
           </w:p>
         </w:tc>
       </w:tr>
@@ -6427,13 +6992,23 @@
                 <w:lang w:val="nl-NL"/>
               </w:rPr>
             </w:pPr>
+            <w:proofErr w:type="spellStart"/>
             <w:r>
               <w:rPr>
                 <w:b w:val="0"/>
                 <w:i/>
                 <w:lang w:val="nl-NL"/>
               </w:rPr>
-              <w:t>Use case naam</w:t>
+              <w:t>Use</w:t>
+            </w:r>
+            <w:proofErr w:type="spellEnd"/>
+            <w:r>
+              <w:rPr>
+                <w:b w:val="0"/>
+                <w:i/>
+                <w:lang w:val="nl-NL"/>
+              </w:rPr>
+              <w:t xml:space="preserve"> case naam</w:t>
             </w:r>
           </w:p>
         </w:tc>
@@ -6758,7 +7333,9 @@
         <w:lastRenderedPageBreak/>
         <w:t>Planning</w:t>
       </w:r>
+      <w:bookmarkStart w:id="32" w:name="_GoBack"/>
       <w:bookmarkEnd w:id="31"/>
+      <w:bookmarkEnd w:id="32"/>
     </w:p>
     <w:p>
       <w:pPr>
@@ -6772,8 +7349,6 @@
         </w:rPr>
         <w:t>Zie bijlage</w:t>
       </w:r>
-      <w:bookmarkStart w:id="32" w:name="_GoBack"/>
-      <w:bookmarkEnd w:id="32"/>
     </w:p>
     <w:sectPr>
       <w:headerReference w:type="default" r:id="rId11"/>
@@ -6824,11 +7399,19 @@
         <w:color w:val="5B9BD5" w:themeColor="accent1"/>
       </w:rPr>
     </w:pPr>
+    <w:proofErr w:type="spellStart"/>
     <w:r>
       <w:rPr>
         <w:color w:val="5B9BD5" w:themeColor="accent1"/>
       </w:rPr>
-      <w:t xml:space="preserve">Versie 0.4 </w:t>
+      <w:t>Versie</w:t>
+    </w:r>
+    <w:proofErr w:type="spellEnd"/>
+    <w:r>
+      <w:rPr>
+        <w:color w:val="5B9BD5" w:themeColor="accent1"/>
+      </w:rPr>
+      <w:t xml:space="preserve"> 1.0</w:t>
     </w:r>
   </w:p>
   <w:p>
@@ -6865,7 +7448,7 @@
         <w:noProof/>
         <w:color w:val="5B9BD5" w:themeColor="accent1"/>
       </w:rPr>
-      <w:t>12</w:t>
+      <w:t>11</w:t>
     </w:r>
     <w:r>
       <w:rPr>
@@ -6923,7 +7506,7 @@
         <w:docPart w:val="BC1A71E386EA4B24A194FE95B15D38E7"/>
       </w:placeholder>
       <w:dataBinding w:prefixMappings="xmlns:ns0='http://schemas.microsoft.com/office/2006/coverPageProps' " w:xpath="/ns0:CoverPageProperties[1]/ns0:PublishDate[1]" w:storeItemID="{55AF091B-3C7A-41E3-B477-F2FDAA23CFDA}"/>
-      <w:date w:fullDate="2015-02-25T00:01:00Z">
+      <w:date w:fullDate="2015-12-02T00:00:00Z">
         <w:dateFormat w:val="M/d/yy"/>
         <w:lid w:val="en-US"/>
         <w:storeMappedDataAs w:val="dateTime"/>
@@ -6947,7 +7530,7 @@
             <w:caps/>
             <w:color w:val="44546A" w:themeColor="text2"/>
           </w:rPr>
-          <w:t>2/25/15</w:t>
+          <w:t>12/2/15</w:t>
         </w:r>
       </w:p>
     </w:sdtContent>
@@ -9929,6 +10512,7 @@
     <w:rsid w:val="00605C2C"/>
     <w:rsid w:val="0072324D"/>
     <w:rsid w:val="008E2775"/>
+    <w:rsid w:val="008E3319"/>
     <w:rsid w:val="00966548"/>
     <w:rsid w:val="00A1515C"/>
     <w:rsid w:val="00B045CC"/>
@@ -10673,7 +11257,7 @@
 
 <file path=customXml/item1.xml><?xml version="1.0" encoding="utf-8"?>
 <CoverPageProperties xmlns="http://schemas.microsoft.com/office/2006/coverPageProps">
-  <PublishDate>2015-02-25T00:01:00</PublishDate>
+  <PublishDate>2015-12-02T00:00:00</PublishDate>
   <Abstract/>
   <CompanyAddress/>
   <CompanyPhone/>
@@ -10695,7 +11279,7 @@
 </file>
 
 <file path=customXml/itemProps2.xml><?xml version="1.0" encoding="utf-8"?>
-<ds:datastoreItem xmlns:ds="http://schemas.openxmlformats.org/officeDocument/2006/customXml" ds:itemID="{7451673F-F776-4E12-B170-21537C923141}">
+<ds:datastoreItem xmlns:ds="http://schemas.openxmlformats.org/officeDocument/2006/customXml" ds:itemID="{926B7131-C794-4C15-9313-B682B854E694}">
   <ds:schemaRefs>
     <ds:schemaRef ds:uri="http://schemas.openxmlformats.org/officeDocument/2006/bibliography"/>
   </ds:schemaRefs>

--- a/Analysedocument.docx
+++ b/Analysedocument.docx
@@ -119,23 +119,13 @@
                                         <w:szCs w:val="48"/>
                                       </w:rPr>
                                     </w:pPr>
-                                    <w:proofErr w:type="spellStart"/>
                                     <w:r>
                                       <w:rPr>
                                         <w:color w:val="FFFFFF" w:themeColor="background1"/>
                                         <w:sz w:val="48"/>
                                         <w:szCs w:val="48"/>
                                       </w:rPr>
-                                      <w:t>Versie</w:t>
-                                    </w:r>
-                                    <w:proofErr w:type="spellEnd"/>
-                                    <w:r>
-                                      <w:rPr>
-                                        <w:color w:val="FFFFFF" w:themeColor="background1"/>
-                                        <w:sz w:val="48"/>
-                                        <w:szCs w:val="48"/>
-                                      </w:rPr>
-                                      <w:t xml:space="preserve"> 1.0</w:t>
+                                      <w:t>Versie 1.0</w:t>
                                     </w:r>
                                   </w:p>
                                 </w:txbxContent>
@@ -861,7 +851,7 @@
       <w:bookmarkStart w:id="0" w:name="_Toc422934283"/>
       <w:bookmarkStart w:id="1" w:name="_Toc436727852"/>
       <w:bookmarkStart w:id="2" w:name="_Toc436728247"/>
-      <w:bookmarkStart w:id="3" w:name="_Toc436827654"/>
+      <w:bookmarkStart w:id="3" w:name="_Toc436832859"/>
       <w:r>
         <w:lastRenderedPageBreak/>
         <w:t>Documentgeschiedenis</w:t>
@@ -932,7 +922,6 @@
             </w:pPr>
             <w:bookmarkStart w:id="6" w:name="_Toc139188848"/>
             <w:bookmarkStart w:id="7" w:name="_Toc139189102"/>
-            <w:proofErr w:type="spellStart"/>
             <w:r>
               <w:rPr>
                 <w:b/>
@@ -943,7 +932,6 @@
             </w:r>
             <w:bookmarkEnd w:id="6"/>
             <w:bookmarkEnd w:id="7"/>
-            <w:proofErr w:type="spellEnd"/>
           </w:p>
         </w:tc>
         <w:tc>
@@ -960,56 +948,36 @@
             </w:pPr>
             <w:bookmarkStart w:id="8" w:name="_Toc139188849"/>
             <w:bookmarkStart w:id="9" w:name="_Toc139189103"/>
-            <w:proofErr w:type="spellStart"/>
             <w:r>
               <w:rPr>
                 <w:b/>
                 <w:bCs/>
                 <w:spacing w:val="-3"/>
               </w:rPr>
-              <w:t>Belangrijkste</w:t>
-            </w:r>
-            <w:proofErr w:type="spellEnd"/>
-            <w:r>
+              <w:t>Belangrijkste wijzigingen</w:t>
+            </w:r>
+            <w:bookmarkEnd w:id="8"/>
+            <w:bookmarkEnd w:id="9"/>
+          </w:p>
+        </w:tc>
+        <w:tc>
+          <w:tcPr>
+            <w:tcW w:w="856" w:type="pct"/>
+          </w:tcPr>
+          <w:p>
+            <w:pPr>
               <w:rPr>
                 <w:b/>
                 <w:bCs/>
                 <w:spacing w:val="-3"/>
               </w:rPr>
-              <w:t xml:space="preserve"> </w:t>
-            </w:r>
-            <w:proofErr w:type="spellStart"/>
+            </w:pPr>
             <w:r>
               <w:rPr>
                 <w:b/>
                 <w:bCs/>
                 <w:spacing w:val="-3"/>
               </w:rPr>
-              <w:t>wijzigingen</w:t>
-            </w:r>
-            <w:bookmarkEnd w:id="8"/>
-            <w:bookmarkEnd w:id="9"/>
-            <w:proofErr w:type="spellEnd"/>
-          </w:p>
-        </w:tc>
-        <w:tc>
-          <w:tcPr>
-            <w:tcW w:w="856" w:type="pct"/>
-          </w:tcPr>
-          <w:p>
-            <w:pPr>
-              <w:rPr>
-                <w:b/>
-                <w:bCs/>
-                <w:spacing w:val="-3"/>
-              </w:rPr>
-            </w:pPr>
-            <w:r>
-              <w:rPr>
-                <w:b/>
-                <w:bCs/>
-                <w:spacing w:val="-3"/>
-              </w:rPr>
               <w:t>Auteur</w:t>
             </w:r>
           </w:p>
@@ -1062,19 +1030,11 @@
                 <w:spacing w:val="-3"/>
               </w:rPr>
             </w:pPr>
-            <w:proofErr w:type="spellStart"/>
             <w:r>
               <w:rPr>
                 <w:spacing w:val="-3"/>
               </w:rPr>
-              <w:t>Opstellen</w:t>
-            </w:r>
-            <w:proofErr w:type="spellEnd"/>
-            <w:r>
-              <w:rPr>
-                <w:spacing w:val="-3"/>
-              </w:rPr>
-              <w:t xml:space="preserve"> template</w:t>
+              <w:t>Opstellen template</w:t>
             </w:r>
           </w:p>
         </w:tc>
@@ -1147,28 +1107,12 @@
                 <w:spacing w:val="-3"/>
               </w:rPr>
             </w:pPr>
-            <w:proofErr w:type="spellStart"/>
             <w:r>
               <w:rPr>
                 <w:spacing w:val="-3"/>
               </w:rPr>
-              <w:t>Invullen</w:t>
-            </w:r>
-            <w:proofErr w:type="spellEnd"/>
-            <w:r>
-              <w:rPr>
-                <w:spacing w:val="-3"/>
-              </w:rPr>
-              <w:t xml:space="preserve"> </w:t>
-            </w:r>
-            <w:proofErr w:type="spellStart"/>
-            <w:r>
-              <w:rPr>
-                <w:spacing w:val="-3"/>
-              </w:rPr>
-              <w:t>informatie</w:t>
-            </w:r>
-            <w:proofErr w:type="spellEnd"/>
+              <w:t>Invullen informatie</w:t>
+            </w:r>
           </w:p>
         </w:tc>
         <w:tc>
@@ -1305,7 +1249,7 @@
       </w:pPr>
       <w:bookmarkStart w:id="10" w:name="_Toc436727853"/>
       <w:bookmarkStart w:id="11" w:name="_Toc436728248"/>
-      <w:bookmarkStart w:id="12" w:name="_Toc436827655"/>
+      <w:bookmarkStart w:id="12" w:name="_Toc436832860"/>
       <w:r>
         <w:t>Referenties</w:t>
       </w:r>
@@ -1395,7 +1339,11 @@
           <w:tcPr>
             <w:tcW w:w="1417" w:type="dxa"/>
           </w:tcPr>
-          <w:p/>
+          <w:p>
+            <w:r>
+              <w:t>2 – 12 -2015</w:t>
+            </w:r>
+          </w:p>
         </w:tc>
         <w:tc>
           <w:tcPr>
@@ -1403,7 +1351,7 @@
           </w:tcPr>
           <w:p>
             <w:r>
-              <w:t>hyperlink</w:t>
+              <w:t>Bijlage</w:t>
             </w:r>
           </w:p>
         </w:tc>
@@ -1423,7 +1371,11 @@
           <w:tcPr>
             <w:tcW w:w="1417" w:type="dxa"/>
           </w:tcPr>
-          <w:p/>
+          <w:p>
+            <w:r>
+              <w:t>2 – 12- 2015</w:t>
+            </w:r>
+          </w:p>
         </w:tc>
         <w:tc>
           <w:tcPr>
@@ -1431,8 +1383,10 @@
           </w:tcPr>
           <w:p>
             <w:r>
-              <w:t>hyperlink</w:t>
-            </w:r>
+              <w:t>Bijlage</w:t>
+            </w:r>
+            <w:bookmarkStart w:id="13" w:name="_GoBack"/>
+            <w:bookmarkEnd w:id="13"/>
           </w:p>
         </w:tc>
       </w:tr>
@@ -1536,7 +1490,7 @@
             </w:rPr>
             <w:fldChar w:fldCharType="separate"/>
           </w:r>
-          <w:hyperlink w:anchor="_Toc436827654" w:history="1">
+          <w:hyperlink w:anchor="_Toc436832859" w:history="1">
             <w:r>
               <w:rPr>
                 <w:rStyle w:val="Hyperlink"/>
@@ -1563,7 +1517,7 @@
                 <w:noProof/>
                 <w:webHidden/>
               </w:rPr>
-              <w:instrText xml:space="preserve"> PAGEREF _Toc436827654 \h </w:instrText>
+              <w:instrText xml:space="preserve"> PAGEREF _Toc436832859 \h </w:instrText>
             </w:r>
             <w:r>
               <w:rPr>
@@ -1608,7 +1562,7 @@
               <w:lang w:val="en-GB" w:eastAsia="en-GB"/>
             </w:rPr>
           </w:pPr>
-          <w:hyperlink w:anchor="_Toc436827655" w:history="1">
+          <w:hyperlink w:anchor="_Toc436832860" w:history="1">
             <w:r>
               <w:rPr>
                 <w:rStyle w:val="Hyperlink"/>
@@ -1635,7 +1589,7 @@
                 <w:noProof/>
                 <w:webHidden/>
               </w:rPr>
-              <w:instrText xml:space="preserve"> PAGEREF _Toc436827655 \h </w:instrText>
+              <w:instrText xml:space="preserve"> PAGEREF _Toc436832860 \h </w:instrText>
             </w:r>
             <w:r>
               <w:rPr>
@@ -1682,7 +1636,7 @@
               <w:lang w:val="en-GB" w:eastAsia="en-GB"/>
             </w:rPr>
           </w:pPr>
-          <w:hyperlink w:anchor="_Toc436827656" w:history="1">
+          <w:hyperlink w:anchor="_Toc436832861" w:history="1">
             <w:r>
               <w:rPr>
                 <w:rStyle w:val="Hyperlink"/>
@@ -1710,7 +1664,7 @@
                 <w:noProof/>
                 <w:webHidden/>
               </w:rPr>
-              <w:instrText xml:space="preserve"> PAGEREF _Toc436827656 \h </w:instrText>
+              <w:instrText xml:space="preserve"> PAGEREF _Toc436832861 \h </w:instrText>
             </w:r>
             <w:r>
               <w:rPr>
@@ -1755,7 +1709,7 @@
               <w:lang w:val="en-GB" w:eastAsia="en-GB"/>
             </w:rPr>
           </w:pPr>
-          <w:hyperlink w:anchor="_Toc436827657" w:history="1">
+          <w:hyperlink w:anchor="_Toc436832862" w:history="1">
             <w:r>
               <w:rPr>
                 <w:rStyle w:val="Hyperlink"/>
@@ -1783,7 +1737,7 @@
                 <w:noProof/>
                 <w:webHidden/>
               </w:rPr>
-              <w:instrText xml:space="preserve"> PAGEREF _Toc436827657 \h </w:instrText>
+              <w:instrText xml:space="preserve"> PAGEREF _Toc436832862 \h </w:instrText>
             </w:r>
             <w:r>
               <w:rPr>
@@ -1830,14 +1784,14 @@
               <w:lang w:val="en-GB" w:eastAsia="en-GB"/>
             </w:rPr>
           </w:pPr>
-          <w:hyperlink w:anchor="_Toc436827658" w:history="1">
+          <w:hyperlink w:anchor="_Toc436832863" w:history="1">
             <w:r>
               <w:rPr>
                 <w:rStyle w:val="Hyperlink"/>
                 <w:noProof/>
                 <w:lang w:val="nl-NL"/>
               </w:rPr>
-              <w:t>Begrippen</w:t>
+              <w:t>Scenario</w:t>
             </w:r>
             <w:r>
               <w:rPr>
@@ -1858,7 +1812,7 @@
                 <w:noProof/>
                 <w:webHidden/>
               </w:rPr>
-              <w:instrText xml:space="preserve"> PAGEREF _Toc436827658 \h </w:instrText>
+              <w:instrText xml:space="preserve"> PAGEREF _Toc436832863 \h </w:instrText>
             </w:r>
             <w:r>
               <w:rPr>
@@ -1905,14 +1859,13 @@
               <w:lang w:val="en-GB" w:eastAsia="en-GB"/>
             </w:rPr>
           </w:pPr>
-          <w:hyperlink w:anchor="_Toc436827659" w:history="1">
+          <w:hyperlink w:anchor="_Toc436832864" w:history="1">
             <w:r>
               <w:rPr>
                 <w:rStyle w:val="Hyperlink"/>
                 <w:noProof/>
-                <w:lang w:val="nl-NL"/>
-              </w:rPr>
-              <w:t>Scenario</w:t>
+              </w:rPr>
+              <w:t>MoSCoW requirements</w:t>
             </w:r>
             <w:r>
               <w:rPr>
@@ -1933,7 +1886,151 @@
                 <w:noProof/>
                 <w:webHidden/>
               </w:rPr>
-              <w:instrText xml:space="preserve"> PAGEREF _Toc436827659 \h </w:instrText>
+              <w:instrText xml:space="preserve"> PAGEREF _Toc436832864 \h </w:instrText>
+            </w:r>
+            <w:r>
+              <w:rPr>
+                <w:noProof/>
+                <w:webHidden/>
+              </w:rPr>
+            </w:r>
+            <w:r>
+              <w:rPr>
+                <w:noProof/>
+                <w:webHidden/>
+              </w:rPr>
+              <w:fldChar w:fldCharType="separate"/>
+            </w:r>
+            <w:r>
+              <w:rPr>
+                <w:noProof/>
+                <w:webHidden/>
+              </w:rPr>
+              <w:t>5</w:t>
+            </w:r>
+            <w:r>
+              <w:rPr>
+                <w:noProof/>
+                <w:webHidden/>
+              </w:rPr>
+              <w:fldChar w:fldCharType="end"/>
+            </w:r>
+          </w:hyperlink>
+        </w:p>
+        <w:p>
+          <w:pPr>
+            <w:pStyle w:val="Inhopg4"/>
+            <w:tabs>
+              <w:tab w:val="right" w:leader="dot" w:pos="9350"/>
+            </w:tabs>
+            <w:rPr>
+              <w:noProof/>
+              <w:sz w:val="22"/>
+              <w:szCs w:val="22"/>
+              <w:lang w:val="en-GB" w:eastAsia="en-GB"/>
+            </w:rPr>
+          </w:pPr>
+          <w:hyperlink w:anchor="_Toc436832865" w:history="1">
+            <w:r>
+              <w:rPr>
+                <w:rStyle w:val="Hyperlink"/>
+                <w:noProof/>
+              </w:rPr>
+              <w:t>Pietenplanner</w:t>
+            </w:r>
+            <w:r>
+              <w:rPr>
+                <w:noProof/>
+                <w:webHidden/>
+              </w:rPr>
+              <w:tab/>
+            </w:r>
+            <w:r>
+              <w:rPr>
+                <w:noProof/>
+                <w:webHidden/>
+              </w:rPr>
+              <w:fldChar w:fldCharType="begin"/>
+            </w:r>
+            <w:r>
+              <w:rPr>
+                <w:noProof/>
+                <w:webHidden/>
+              </w:rPr>
+              <w:instrText xml:space="preserve"> PAGEREF _Toc436832865 \h </w:instrText>
+            </w:r>
+            <w:r>
+              <w:rPr>
+                <w:noProof/>
+                <w:webHidden/>
+              </w:rPr>
+            </w:r>
+            <w:r>
+              <w:rPr>
+                <w:noProof/>
+                <w:webHidden/>
+              </w:rPr>
+              <w:fldChar w:fldCharType="separate"/>
+            </w:r>
+            <w:r>
+              <w:rPr>
+                <w:noProof/>
+                <w:webHidden/>
+              </w:rPr>
+              <w:t>5</w:t>
+            </w:r>
+            <w:r>
+              <w:rPr>
+                <w:noProof/>
+                <w:webHidden/>
+              </w:rPr>
+              <w:fldChar w:fldCharType="end"/>
+            </w:r>
+          </w:hyperlink>
+        </w:p>
+        <w:p>
+          <w:pPr>
+            <w:pStyle w:val="Inhopg2"/>
+            <w:tabs>
+              <w:tab w:val="right" w:leader="dot" w:pos="9350"/>
+            </w:tabs>
+            <w:rPr>
+              <w:smallCaps w:val="0"/>
+              <w:noProof/>
+              <w:sz w:val="22"/>
+              <w:szCs w:val="22"/>
+              <w:lang w:val="en-GB" w:eastAsia="en-GB"/>
+            </w:rPr>
+          </w:pPr>
+          <w:hyperlink w:anchor="_Toc436832866" w:history="1">
+            <w:r>
+              <w:rPr>
+                <w:rStyle w:val="Hyperlink"/>
+                <w:noProof/>
+                <w:lang w:val="nl-NL"/>
+              </w:rPr>
+              <w:t>Basale requirements</w:t>
+            </w:r>
+            <w:r>
+              <w:rPr>
+                <w:noProof/>
+                <w:webHidden/>
+              </w:rPr>
+              <w:tab/>
+            </w:r>
+            <w:r>
+              <w:rPr>
+                <w:noProof/>
+                <w:webHidden/>
+              </w:rPr>
+              <w:fldChar w:fldCharType="begin"/>
+            </w:r>
+            <w:r>
+              <w:rPr>
+                <w:noProof/>
+                <w:webHidden/>
+              </w:rPr>
+              <w:instrText xml:space="preserve"> PAGEREF _Toc436832866 \h </w:instrText>
             </w:r>
             <w:r>
               <w:rPr>
@@ -1980,13 +2077,14 @@
               <w:lang w:val="en-GB" w:eastAsia="en-GB"/>
             </w:rPr>
           </w:pPr>
-          <w:hyperlink w:anchor="_Toc436827660" w:history="1">
+          <w:hyperlink w:anchor="_Toc436832867" w:history="1">
             <w:r>
               <w:rPr>
                 <w:rStyle w:val="Hyperlink"/>
                 <w:noProof/>
-              </w:rPr>
-              <w:t>MoSCoW requirements</w:t>
+                <w:lang w:val="nl-NL"/>
+              </w:rPr>
+              <w:t>Niet functionele eisen</w:t>
             </w:r>
             <w:r>
               <w:rPr>
@@ -2007,7 +2105,7 @@
                 <w:noProof/>
                 <w:webHidden/>
               </w:rPr>
-              <w:instrText xml:space="preserve"> PAGEREF _Toc436827660 \h </w:instrText>
+              <w:instrText xml:space="preserve"> PAGEREF _Toc436832867 \h </w:instrText>
             </w:r>
             <w:r>
               <w:rPr>
@@ -2027,151 +2125,7 @@
                 <w:noProof/>
                 <w:webHidden/>
               </w:rPr>
-              <w:t>6</w:t>
-            </w:r>
-            <w:r>
-              <w:rPr>
-                <w:noProof/>
-                <w:webHidden/>
-              </w:rPr>
-              <w:fldChar w:fldCharType="end"/>
-            </w:r>
-          </w:hyperlink>
-        </w:p>
-        <w:p>
-          <w:pPr>
-            <w:pStyle w:val="Inhopg4"/>
-            <w:tabs>
-              <w:tab w:val="right" w:leader="dot" w:pos="9350"/>
-            </w:tabs>
-            <w:rPr>
-              <w:noProof/>
-              <w:sz w:val="22"/>
-              <w:szCs w:val="22"/>
-              <w:lang w:val="en-GB" w:eastAsia="en-GB"/>
-            </w:rPr>
-          </w:pPr>
-          <w:hyperlink w:anchor="_Toc436827661" w:history="1">
-            <w:r>
-              <w:rPr>
-                <w:rStyle w:val="Hyperlink"/>
-                <w:noProof/>
-              </w:rPr>
-              <w:t>Systeemnaam</w:t>
-            </w:r>
-            <w:r>
-              <w:rPr>
-                <w:noProof/>
-                <w:webHidden/>
-              </w:rPr>
-              <w:tab/>
-            </w:r>
-            <w:r>
-              <w:rPr>
-                <w:noProof/>
-                <w:webHidden/>
-              </w:rPr>
-              <w:fldChar w:fldCharType="begin"/>
-            </w:r>
-            <w:r>
-              <w:rPr>
-                <w:noProof/>
-                <w:webHidden/>
-              </w:rPr>
-              <w:instrText xml:space="preserve"> PAGEREF _Toc436827661 \h </w:instrText>
-            </w:r>
-            <w:r>
-              <w:rPr>
-                <w:noProof/>
-                <w:webHidden/>
-              </w:rPr>
-            </w:r>
-            <w:r>
-              <w:rPr>
-                <w:noProof/>
-                <w:webHidden/>
-              </w:rPr>
-              <w:fldChar w:fldCharType="separate"/>
-            </w:r>
-            <w:r>
-              <w:rPr>
-                <w:noProof/>
-                <w:webHidden/>
-              </w:rPr>
-              <w:t>6</w:t>
-            </w:r>
-            <w:r>
-              <w:rPr>
-                <w:noProof/>
-                <w:webHidden/>
-              </w:rPr>
-              <w:fldChar w:fldCharType="end"/>
-            </w:r>
-          </w:hyperlink>
-        </w:p>
-        <w:p>
-          <w:pPr>
-            <w:pStyle w:val="Inhopg2"/>
-            <w:tabs>
-              <w:tab w:val="right" w:leader="dot" w:pos="9350"/>
-            </w:tabs>
-            <w:rPr>
-              <w:smallCaps w:val="0"/>
-              <w:noProof/>
-              <w:sz w:val="22"/>
-              <w:szCs w:val="22"/>
-              <w:lang w:val="en-GB" w:eastAsia="en-GB"/>
-            </w:rPr>
-          </w:pPr>
-          <w:hyperlink w:anchor="_Toc436827662" w:history="1">
-            <w:r>
-              <w:rPr>
-                <w:rStyle w:val="Hyperlink"/>
-                <w:noProof/>
-                <w:lang w:val="nl-NL"/>
-              </w:rPr>
-              <w:t>Basale requirements</w:t>
-            </w:r>
-            <w:r>
-              <w:rPr>
-                <w:noProof/>
-                <w:webHidden/>
-              </w:rPr>
-              <w:tab/>
-            </w:r>
-            <w:r>
-              <w:rPr>
-                <w:noProof/>
-                <w:webHidden/>
-              </w:rPr>
-              <w:fldChar w:fldCharType="begin"/>
-            </w:r>
-            <w:r>
-              <w:rPr>
-                <w:noProof/>
-                <w:webHidden/>
-              </w:rPr>
-              <w:instrText xml:space="preserve"> PAGEREF _Toc436827662 \h </w:instrText>
-            </w:r>
-            <w:r>
-              <w:rPr>
-                <w:noProof/>
-                <w:webHidden/>
-              </w:rPr>
-            </w:r>
-            <w:r>
-              <w:rPr>
-                <w:noProof/>
-                <w:webHidden/>
-              </w:rPr>
-              <w:fldChar w:fldCharType="separate"/>
-            </w:r>
-            <w:r>
-              <w:rPr>
-                <w:noProof/>
-                <w:webHidden/>
-              </w:rPr>
-              <w:t>6</w:t>
+              <w:t>7</w:t>
             </w:r>
             <w:r>
               <w:rPr>
@@ -2198,14 +2152,14 @@
               <w:lang w:val="en-GB" w:eastAsia="en-GB"/>
             </w:rPr>
           </w:pPr>
-          <w:hyperlink w:anchor="_Toc436827663" w:history="1">
+          <w:hyperlink w:anchor="_Toc436832868" w:history="1">
             <w:r>
               <w:rPr>
                 <w:rStyle w:val="Hyperlink"/>
                 <w:noProof/>
                 <w:lang w:val="nl-NL"/>
               </w:rPr>
-              <w:t>Niet functionele eisen</w:t>
+              <w:t>Use cases</w:t>
             </w:r>
             <w:r>
               <w:rPr>
@@ -2226,7 +2180,7 @@
                 <w:noProof/>
                 <w:webHidden/>
               </w:rPr>
-              <w:instrText xml:space="preserve"> PAGEREF _Toc436827663 \h </w:instrText>
+              <w:instrText xml:space="preserve"> PAGEREF _Toc436832868 \h </w:instrText>
             </w:r>
             <w:r>
               <w:rPr>
@@ -2247,81 +2201,6 @@
                 <w:webHidden/>
               </w:rPr>
               <w:t>8</w:t>
-            </w:r>
-            <w:r>
-              <w:rPr>
-                <w:noProof/>
-                <w:webHidden/>
-              </w:rPr>
-              <w:fldChar w:fldCharType="end"/>
-            </w:r>
-          </w:hyperlink>
-        </w:p>
-        <w:p>
-          <w:pPr>
-            <w:pStyle w:val="Inhopg1"/>
-            <w:tabs>
-              <w:tab w:val="right" w:leader="dot" w:pos="9350"/>
-            </w:tabs>
-            <w:rPr>
-              <w:b w:val="0"/>
-              <w:bCs w:val="0"/>
-              <w:caps w:val="0"/>
-              <w:noProof/>
-              <w:sz w:val="22"/>
-              <w:szCs w:val="22"/>
-              <w:lang w:val="en-GB" w:eastAsia="en-GB"/>
-            </w:rPr>
-          </w:pPr>
-          <w:hyperlink w:anchor="_Toc436827664" w:history="1">
-            <w:r>
-              <w:rPr>
-                <w:rStyle w:val="Hyperlink"/>
-                <w:noProof/>
-                <w:lang w:val="nl-NL"/>
-              </w:rPr>
-              <w:t>Use cases</w:t>
-            </w:r>
-            <w:r>
-              <w:rPr>
-                <w:noProof/>
-                <w:webHidden/>
-              </w:rPr>
-              <w:tab/>
-            </w:r>
-            <w:r>
-              <w:rPr>
-                <w:noProof/>
-                <w:webHidden/>
-              </w:rPr>
-              <w:fldChar w:fldCharType="begin"/>
-            </w:r>
-            <w:r>
-              <w:rPr>
-                <w:noProof/>
-                <w:webHidden/>
-              </w:rPr>
-              <w:instrText xml:space="preserve"> PAGEREF _Toc436827664 \h </w:instrText>
-            </w:r>
-            <w:r>
-              <w:rPr>
-                <w:noProof/>
-                <w:webHidden/>
-              </w:rPr>
-            </w:r>
-            <w:r>
-              <w:rPr>
-                <w:noProof/>
-                <w:webHidden/>
-              </w:rPr>
-              <w:fldChar w:fldCharType="separate"/>
-            </w:r>
-            <w:r>
-              <w:rPr>
-                <w:noProof/>
-                <w:webHidden/>
-              </w:rPr>
-              <w:t>9</w:t>
             </w:r>
             <w:r>
               <w:rPr>
@@ -2346,7 +2225,7 @@
               <w:lang w:val="en-GB" w:eastAsia="en-GB"/>
             </w:rPr>
           </w:pPr>
-          <w:hyperlink w:anchor="_Toc436827665" w:history="1">
+          <w:hyperlink w:anchor="_Toc436832869" w:history="1">
             <w:r>
               <w:rPr>
                 <w:rStyle w:val="Hyperlink"/>
@@ -2374,7 +2253,7 @@
                 <w:noProof/>
                 <w:webHidden/>
               </w:rPr>
-              <w:instrText xml:space="preserve"> PAGEREF _Toc436827665 \h </w:instrText>
+              <w:instrText xml:space="preserve"> PAGEREF _Toc436832869 \h </w:instrText>
             </w:r>
             <w:r>
               <w:rPr>
@@ -2394,7 +2273,7 @@
                 <w:noProof/>
                 <w:webHidden/>
               </w:rPr>
-              <w:t>9</w:t>
+              <w:t>8</w:t>
             </w:r>
             <w:r>
               <w:rPr>
@@ -2419,7 +2298,7 @@
               <w:lang w:val="en-GB" w:eastAsia="en-GB"/>
             </w:rPr>
           </w:pPr>
-          <w:hyperlink w:anchor="_Toc436827666" w:history="1">
+          <w:hyperlink w:anchor="_Toc436832870" w:history="1">
             <w:r>
               <w:rPr>
                 <w:rStyle w:val="Hyperlink"/>
@@ -2446,7 +2325,7 @@
                 <w:noProof/>
                 <w:webHidden/>
               </w:rPr>
-              <w:instrText xml:space="preserve"> PAGEREF _Toc436827666 \h </w:instrText>
+              <w:instrText xml:space="preserve"> PAGEREF _Toc436832870 \h </w:instrText>
             </w:r>
             <w:r>
               <w:rPr>
@@ -2466,82 +2345,7 @@
                 <w:noProof/>
                 <w:webHidden/>
               </w:rPr>
-              <w:t>10</w:t>
-            </w:r>
-            <w:r>
-              <w:rPr>
-                <w:noProof/>
-                <w:webHidden/>
-              </w:rPr>
-              <w:fldChar w:fldCharType="end"/>
-            </w:r>
-          </w:hyperlink>
-        </w:p>
-        <w:p>
-          <w:pPr>
-            <w:pStyle w:val="Inhopg1"/>
-            <w:tabs>
-              <w:tab w:val="right" w:leader="dot" w:pos="9350"/>
-            </w:tabs>
-            <w:rPr>
-              <w:b w:val="0"/>
-              <w:bCs w:val="0"/>
-              <w:caps w:val="0"/>
-              <w:noProof/>
-              <w:sz w:val="22"/>
-              <w:szCs w:val="22"/>
-              <w:lang w:val="en-GB" w:eastAsia="en-GB"/>
-            </w:rPr>
-          </w:pPr>
-          <w:hyperlink w:anchor="_Toc436827667" w:history="1">
-            <w:r>
-              <w:rPr>
-                <w:rStyle w:val="Hyperlink"/>
-                <w:noProof/>
-                <w:lang w:val="nl-NL"/>
-              </w:rPr>
-              <w:t>Planning</w:t>
-            </w:r>
-            <w:r>
-              <w:rPr>
-                <w:noProof/>
-                <w:webHidden/>
-              </w:rPr>
-              <w:tab/>
-            </w:r>
-            <w:r>
-              <w:rPr>
-                <w:noProof/>
-                <w:webHidden/>
-              </w:rPr>
-              <w:fldChar w:fldCharType="begin"/>
-            </w:r>
-            <w:r>
-              <w:rPr>
-                <w:noProof/>
-                <w:webHidden/>
-              </w:rPr>
-              <w:instrText xml:space="preserve"> PAGEREF _Toc436827667 \h </w:instrText>
-            </w:r>
-            <w:r>
-              <w:rPr>
-                <w:noProof/>
-                <w:webHidden/>
-              </w:rPr>
-            </w:r>
-            <w:r>
-              <w:rPr>
-                <w:noProof/>
-                <w:webHidden/>
-              </w:rPr>
-              <w:fldChar w:fldCharType="separate"/>
-            </w:r>
-            <w:r>
-              <w:rPr>
-                <w:noProof/>
-                <w:webHidden/>
-              </w:rPr>
-              <w:t>12</w:t>
+              <w:t>9</w:t>
             </w:r>
             <w:r>
               <w:rPr>
@@ -2576,8 +2380,8 @@
           <w:lang w:val="nl-NL"/>
         </w:rPr>
       </w:pPr>
-      <w:bookmarkStart w:id="13" w:name="_Toc436728249"/>
-      <w:bookmarkStart w:id="14" w:name="_Toc436827656"/>
+      <w:bookmarkStart w:id="14" w:name="_Toc436728249"/>
+      <w:bookmarkStart w:id="15" w:name="_Toc436832861"/>
       <w:r>
         <w:rPr>
           <w:lang w:val="nl-NL"/>
@@ -2585,8 +2389,8 @@
         <w:lastRenderedPageBreak/>
         <w:t>Inleiding</w:t>
       </w:r>
-      <w:bookmarkEnd w:id="13"/>
       <w:bookmarkEnd w:id="14"/>
+      <w:bookmarkEnd w:id="15"/>
     </w:p>
     <w:p>
       <w:pPr>
@@ -2595,18 +2399,18 @@
           <w:lang w:val="nl-NL"/>
         </w:rPr>
       </w:pPr>
-      <w:bookmarkStart w:id="15" w:name="_Toc436727895"/>
-      <w:bookmarkStart w:id="16" w:name="_Toc436728250"/>
-      <w:bookmarkStart w:id="17" w:name="_Toc436827657"/>
+      <w:bookmarkStart w:id="16" w:name="_Toc436727895"/>
+      <w:bookmarkStart w:id="17" w:name="_Toc436728250"/>
+      <w:bookmarkStart w:id="18" w:name="_Toc436832862"/>
       <w:r>
         <w:rPr>
           <w:lang w:val="nl-NL"/>
         </w:rPr>
         <w:t>Productaanleiding</w:t>
       </w:r>
-      <w:bookmarkEnd w:id="15"/>
       <w:bookmarkEnd w:id="16"/>
       <w:bookmarkEnd w:id="17"/>
+      <w:bookmarkEnd w:id="18"/>
     </w:p>
     <w:p>
       <w:pPr>
@@ -2646,23 +2450,7 @@
           <w:lang w:val="nl-NL"/>
         </w:rPr>
         <w:br/>
-        <w:t xml:space="preserve">gevoel moet het toch mogelijk zijn om </w:t>
-      </w:r>
-      <w:proofErr w:type="gramStart"/>
-      <w:r>
-        <w:rPr>
-          <w:i/>
-          <w:lang w:val="nl-NL"/>
-        </w:rPr>
-        <w:t>"</w:t>
-      </w:r>
-      <w:proofErr w:type="gramEnd"/>
-      <w:r>
-        <w:rPr>
-          <w:i/>
-          <w:lang w:val="nl-NL"/>
-        </w:rPr>
-        <w:t>het heerlijk avondje" wat vlotter te laten verlopen. Hij zou daarom</w:t>
+        <w:t>gevoel moet het toch mogelijk zijn om "het heerlijk avondje" wat vlotter te laten verlopen. Hij zou daarom</w:t>
       </w:r>
       <w:r>
         <w:rPr>
@@ -2670,23 +2458,7 @@
           <w:lang w:val="nl-NL"/>
         </w:rPr>
         <w:br/>
-        <w:t xml:space="preserve">graag een </w:t>
-      </w:r>
-      <w:proofErr w:type="spellStart"/>
-      <w:r>
-        <w:rPr>
-          <w:i/>
-          <w:lang w:val="nl-NL"/>
-        </w:rPr>
-        <w:t>PietenPlanner</w:t>
-      </w:r>
-      <w:proofErr w:type="spellEnd"/>
-      <w:r>
-        <w:rPr>
-          <w:i/>
-          <w:lang w:val="nl-NL"/>
-        </w:rPr>
-        <w:t xml:space="preserve"> willen hebben.</w:t>
+        <w:t>graag een PietenPlanner willen hebben.</w:t>
       </w:r>
       <w:r>
         <w:rPr>
@@ -2726,39 +2498,7 @@
           <w:lang w:val="nl-NL"/>
         </w:rPr>
         <w:br/>
-        <w:t xml:space="preserve">zogenoemde "Pieten </w:t>
-      </w:r>
-      <w:proofErr w:type="spellStart"/>
-      <w:r>
-        <w:rPr>
-          <w:i/>
-          <w:lang w:val="nl-NL"/>
-        </w:rPr>
-        <w:t>Posse</w:t>
-      </w:r>
-      <w:proofErr w:type="spellEnd"/>
-      <w:r>
-        <w:rPr>
-          <w:i/>
-          <w:lang w:val="nl-NL"/>
-        </w:rPr>
-        <w:t xml:space="preserve">" samen te stellen. Deze gaan dan, al dan niet vergezeld door de </w:t>
-      </w:r>
-      <w:proofErr w:type="spellStart"/>
-      <w:r>
-        <w:rPr>
-          <w:i/>
-          <w:lang w:val="nl-NL"/>
-        </w:rPr>
-        <w:t>WegwijsPiet</w:t>
-      </w:r>
-      <w:proofErr w:type="spellEnd"/>
-      <w:r>
-        <w:rPr>
-          <w:i/>
-          <w:lang w:val="nl-NL"/>
-        </w:rPr>
-        <w:t>, op stap</w:t>
+        <w:t>zogenoemde "Pieten Posse" samen te stellen. Deze gaan dan, al dan niet vergezeld door de WegwijsPiet, op stap</w:t>
       </w:r>
       <w:r>
         <w:rPr>
@@ -2819,46 +2559,7 @@
           <w:lang w:val="nl-NL"/>
         </w:rPr>
       </w:pPr>
-      <w:bookmarkStart w:id="18" w:name="_Toc436728254"/>
-      <w:bookmarkStart w:id="19" w:name="_Toc436827658"/>
-      <w:r>
-        <w:rPr>
-          <w:lang w:val="nl-NL"/>
-        </w:rPr>
-        <w:lastRenderedPageBreak/>
-        <w:t>Begrippen</w:t>
-      </w:r>
-      <w:bookmarkEnd w:id="18"/>
-      <w:bookmarkEnd w:id="19"/>
-    </w:p>
-    <w:p>
-      <w:pPr>
-        <w:rPr>
-          <w:lang w:val="nl-NL"/>
-        </w:rPr>
-      </w:pPr>
-      <w:r>
-        <w:rPr>
-          <w:highlight w:val="yellow"/>
-          <w:lang w:val="nl-NL"/>
-        </w:rPr>
-        <w:t>Hier komt een lijst van alle gebruikte begrippen en de uitleg ervan te staan.</w:t>
-      </w:r>
-      <w:r>
-        <w:rPr>
-          <w:lang w:val="nl-NL"/>
-        </w:rPr>
-        <w:br w:type="page"/>
-      </w:r>
-    </w:p>
-    <w:p>
-      <w:pPr>
-        <w:pStyle w:val="Titel"/>
-        <w:rPr>
-          <w:lang w:val="nl-NL"/>
-        </w:rPr>
-      </w:pPr>
-      <w:bookmarkStart w:id="20" w:name="_Toc436827659"/>
+      <w:bookmarkStart w:id="19" w:name="_Toc436832863"/>
       <w:r>
         <w:rPr>
           <w:lang w:val="nl-NL"/>
@@ -2872,7 +2573,7 @@
         </w:rPr>
         <w:t>o</w:t>
       </w:r>
-      <w:bookmarkEnd w:id="20"/>
+      <w:bookmarkEnd w:id="19"/>
     </w:p>
     <w:p>
       <w:pPr>
@@ -2896,62 +2597,20 @@
         <w:rPr>
           <w:lang w:val="nl-NL"/>
         </w:rPr>
-        <w:t xml:space="preserve"> wilt graag weten welke pieten hij dit jaar moet versturen naar de gemeente Eindhoven. Hij weet voor de gemeente dat deze ongeveer 30.000 kinderen bevat en heeft voor Eindhoven en zowel andere gemeentes de benodigde informatie al in een bestand gezet. Hij opent deze in de applicatie, die alles inlaadt, selecteert Eindhoven en bekijkt </w:t>
+        <w:t xml:space="preserve"> wilt graag weten welke pieten hij dit jaar moet versturen naar de gemeente Eindhoven. Hij weet voor de gemeente dat deze ongeveer 30.000 kinderen bevat en heeft voor Eindhoven en zowel andere gemeentes de benodigde informatie al in een bestand gezet. Hij opent deze in de applicatie, die alles inlaadt, selecteert Eindhoven en bekijkt nogmaals naar de informatie of hij nog iets wilt toevoegen, aanpassen en of alles in orde is. Hij stelt aan zichzelf dat dit het geval is, en maakt een PietenPosse aan. Deze geeft automatisch aan welke pieten er nodig zijn en dat het aantal verdubbelt is. Er zijn immers meer dan 10.000 kinderen in deze gemeente.</w:t>
       </w:r>
-      <w:proofErr w:type="gramStart"/>
+    </w:p>
+    <w:p>
+      <w:pPr>
+        <w:rPr>
+          <w:lang w:val="nl-NL"/>
+        </w:rPr>
+      </w:pPr>
       <w:r>
         <w:rPr>
           <w:lang w:val="nl-NL"/>
         </w:rPr>
-        <w:t>nogmaals</w:t>
-      </w:r>
-      <w:proofErr w:type="gramEnd"/>
-      <w:r>
-        <w:rPr>
-          <w:lang w:val="nl-NL"/>
-        </w:rPr>
-        <w:t xml:space="preserve"> naar de informatie of hij nog iets wilt toevoegen, aanpassen en of alles in orde is. Hij stelt aan zichzelf dat dit het geval is, en maakt een </w:t>
-      </w:r>
-      <w:proofErr w:type="spellStart"/>
-      <w:r>
-        <w:rPr>
-          <w:lang w:val="nl-NL"/>
-        </w:rPr>
-        <w:t>PietenPosse</w:t>
-      </w:r>
-      <w:proofErr w:type="spellEnd"/>
-      <w:r>
-        <w:rPr>
-          <w:lang w:val="nl-NL"/>
-        </w:rPr>
-        <w:t xml:space="preserve"> aan. Deze geeft automatisch aan welke pieten er nodig zijn en dat het aantal verdubbelt is. Er zijn immers meer dan 10.000 kinderen in deze gemeente.</w:t>
-      </w:r>
-    </w:p>
-    <w:p>
-      <w:pPr>
-        <w:rPr>
-          <w:lang w:val="nl-NL"/>
-        </w:rPr>
-      </w:pPr>
-      <w:r>
-        <w:rPr>
-          <w:lang w:val="nl-NL"/>
-        </w:rPr>
-        <w:t xml:space="preserve">Sinterklaas slaat dit op en sluit daarna tevreden de applicatie af, om de pieten de informeren over de </w:t>
-      </w:r>
-      <w:proofErr w:type="spellStart"/>
-      <w:r>
-        <w:rPr>
-          <w:lang w:val="nl-NL"/>
-        </w:rPr>
-        <w:t>posse</w:t>
-      </w:r>
-      <w:proofErr w:type="spellEnd"/>
-      <w:r>
-        <w:rPr>
-          <w:lang w:val="nl-NL"/>
-        </w:rPr>
-        <w:t xml:space="preserve"> die nodig is. </w:t>
+        <w:t xml:space="preserve">Sinterklaas slaat dit op en sluit daarna tevreden de applicatie af, om de pieten de informeren over de posse die nodig is. </w:t>
       </w:r>
       <w:r>
         <w:rPr>
@@ -2964,22 +2623,22 @@
       <w:pPr>
         <w:pStyle w:val="Titel"/>
       </w:pPr>
-      <w:bookmarkStart w:id="21" w:name="_Toc436827660"/>
+      <w:bookmarkStart w:id="20" w:name="_Toc436832864"/>
       <w:r>
         <w:lastRenderedPageBreak/>
         <w:t>MoSCoW requirements</w:t>
       </w:r>
-      <w:bookmarkEnd w:id="21"/>
+      <w:bookmarkEnd w:id="20"/>
     </w:p>
     <w:p>
       <w:pPr>
         <w:pStyle w:val="Kop3"/>
       </w:pPr>
-      <w:bookmarkStart w:id="22" w:name="_Toc436827661"/>
+      <w:bookmarkStart w:id="21" w:name="_Toc436832865"/>
       <w:r>
-        <w:t>Systeemnaam</w:t>
+        <w:t>Pietenplanner</w:t>
       </w:r>
-      <w:bookmarkEnd w:id="22"/>
+      <w:bookmarkEnd w:id="21"/>
     </w:p>
     <w:tbl>
       <w:tblPr>
@@ -3019,11 +2678,9 @@
               <w:jc w:val="center"/>
               <w:cnfStyle w:val="100000000000" w:firstRow="1" w:lastRow="0" w:firstColumn="0" w:lastColumn="0" w:oddVBand="0" w:evenVBand="0" w:oddHBand="0" w:evenHBand="0" w:firstRowFirstColumn="0" w:firstRowLastColumn="0" w:lastRowFirstColumn="0" w:lastRowLastColumn="0"/>
             </w:pPr>
-            <w:proofErr w:type="spellStart"/>
             <w:r>
               <w:t>Referentie</w:t>
             </w:r>
-            <w:proofErr w:type="spellEnd"/>
           </w:p>
         </w:tc>
         <w:tc>
@@ -3035,11 +2692,9 @@
               <w:jc w:val="center"/>
               <w:cnfStyle w:val="100000000000" w:firstRow="1" w:lastRow="0" w:firstColumn="0" w:lastColumn="0" w:oddVBand="0" w:evenVBand="0" w:oddHBand="0" w:evenHBand="0" w:firstRowFirstColumn="0" w:firstRowLastColumn="0" w:lastRowFirstColumn="0" w:lastRowLastColumn="0"/>
             </w:pPr>
-            <w:proofErr w:type="spellStart"/>
             <w:r>
               <w:t>Naam</w:t>
             </w:r>
-            <w:proofErr w:type="spellEnd"/>
           </w:p>
         </w:tc>
       </w:tr>
@@ -3069,14 +2724,12 @@
                 <w:i/>
               </w:rPr>
             </w:pPr>
-            <w:proofErr w:type="spellStart"/>
             <w:r>
               <w:rPr>
                 <w:i/>
               </w:rPr>
               <w:t>Gem_inlz</w:t>
             </w:r>
-            <w:proofErr w:type="spellEnd"/>
           </w:p>
         </w:tc>
         <w:tc>
@@ -3131,7 +2784,6 @@
                 <w:lang w:val="nl-NL"/>
               </w:rPr>
             </w:pPr>
-            <w:proofErr w:type="spellStart"/>
             <w:r>
               <w:rPr>
                 <w:i/>
@@ -3139,7 +2791,6 @@
               </w:rPr>
               <w:t>Gem_toe</w:t>
             </w:r>
-            <w:proofErr w:type="spellEnd"/>
           </w:p>
         </w:tc>
         <w:tc>
@@ -3197,7 +2848,6 @@
                 <w:lang w:val="nl-NL"/>
               </w:rPr>
             </w:pPr>
-            <w:proofErr w:type="spellStart"/>
             <w:r>
               <w:rPr>
                 <w:i/>
@@ -3205,7 +2855,6 @@
               </w:rPr>
               <w:t>Piet_pos</w:t>
             </w:r>
-            <w:proofErr w:type="spellEnd"/>
           </w:p>
         </w:tc>
         <w:tc>
@@ -3219,19 +2868,11 @@
                 <w:lang w:val="nl-NL"/>
               </w:rPr>
             </w:pPr>
-            <w:proofErr w:type="spellStart"/>
-            <w:r>
-              <w:rPr>
-                <w:lang w:val="nl-NL"/>
-              </w:rPr>
-              <w:t>PietenPosses</w:t>
-            </w:r>
-            <w:proofErr w:type="spellEnd"/>
-            <w:r>
-              <w:rPr>
-                <w:lang w:val="nl-NL"/>
-              </w:rPr>
-              <w:t xml:space="preserve"> aanmaken</w:t>
+            <w:r>
+              <w:rPr>
+                <w:lang w:val="nl-NL"/>
+              </w:rPr>
+              <w:t>PietenPosses aanmaken</w:t>
             </w:r>
           </w:p>
         </w:tc>
@@ -3268,7 +2909,6 @@
                 <w:lang w:val="nl-NL"/>
               </w:rPr>
             </w:pPr>
-            <w:proofErr w:type="spellStart"/>
             <w:r>
               <w:rPr>
                 <w:i/>
@@ -3276,7 +2916,6 @@
               </w:rPr>
               <w:t>Piet_toe</w:t>
             </w:r>
-            <w:proofErr w:type="spellEnd"/>
           </w:p>
         </w:tc>
         <w:tc>
@@ -3334,7 +2973,6 @@
                 <w:lang w:val="nl-NL"/>
               </w:rPr>
             </w:pPr>
-            <w:proofErr w:type="spellStart"/>
             <w:r>
               <w:rPr>
                 <w:i/>
@@ -3342,7 +2980,6 @@
               </w:rPr>
               <w:t>Piet_vaa_aan</w:t>
             </w:r>
-            <w:proofErr w:type="spellEnd"/>
           </w:p>
         </w:tc>
         <w:tc>
@@ -3415,7 +3052,6 @@
                 <w:lang w:val="nl-NL"/>
               </w:rPr>
             </w:pPr>
-            <w:proofErr w:type="spellStart"/>
             <w:r>
               <w:rPr>
                 <w:i/>
@@ -3423,7 +3059,6 @@
               </w:rPr>
               <w:t>Piet_aan</w:t>
             </w:r>
-            <w:proofErr w:type="spellEnd"/>
           </w:p>
         </w:tc>
         <w:tc>
@@ -3481,7 +3116,6 @@
                 <w:lang w:val="nl-NL"/>
               </w:rPr>
             </w:pPr>
-            <w:proofErr w:type="spellStart"/>
             <w:r>
               <w:rPr>
                 <w:i/>
@@ -3489,7 +3123,6 @@
               </w:rPr>
               <w:t>Cad_type_toe</w:t>
             </w:r>
-            <w:proofErr w:type="spellEnd"/>
           </w:p>
         </w:tc>
         <w:tc>
@@ -3556,7 +3189,6 @@
                 <w:lang w:val="nl-NL"/>
               </w:rPr>
             </w:pPr>
-            <w:proofErr w:type="spellStart"/>
             <w:r>
               <w:rPr>
                 <w:i/>
@@ -3564,7 +3196,6 @@
               </w:rPr>
               <w:t>Gem_show</w:t>
             </w:r>
-            <w:proofErr w:type="spellEnd"/>
           </w:p>
         </w:tc>
         <w:tc>
@@ -3602,14 +3233,14 @@
           <w:lang w:val="nl-NL"/>
         </w:rPr>
       </w:pPr>
-      <w:bookmarkStart w:id="23" w:name="_Toc436827662"/>
+      <w:bookmarkStart w:id="22" w:name="_Toc436832866"/>
       <w:r>
         <w:rPr>
           <w:lang w:val="nl-NL"/>
         </w:rPr>
         <w:t>Basale requirements</w:t>
       </w:r>
-      <w:bookmarkEnd w:id="23"/>
+      <w:bookmarkEnd w:id="22"/>
     </w:p>
     <w:p>
       <w:pPr>
@@ -3653,30 +3284,8 @@
         <w:rPr>
           <w:lang w:val="nl-NL"/>
         </w:rPr>
-        <w:t xml:space="preserve">Waarmee wordt bedoeld dat de gebruiker een bestaand </w:t>
+        <w:t>Waarmee wordt bedoeld dat de gebruiker een bestaand csv bestand kan openen en deze kan inladen en opslaan tot de database. Mits de waardes al niet voorkomen, niet dubbel zijn, of niet goed zijn ingevuld.</w:t>
       </w:r>
-      <w:proofErr w:type="spellStart"/>
-      <w:r>
-        <w:rPr>
-          <w:lang w:val="nl-NL"/>
-        </w:rPr>
-        <w:t>csv</w:t>
-      </w:r>
-      <w:proofErr w:type="spellEnd"/>
-      <w:r>
-        <w:rPr>
-          <w:lang w:val="nl-NL"/>
-        </w:rPr>
-        <w:t xml:space="preserve"> bestand kan openen en deze kan inladen en opslaan tot de database. </w:t>
-      </w:r>
-      <w:proofErr w:type="gramStart"/>
-      <w:r>
-        <w:rPr>
-          <w:lang w:val="nl-NL"/>
-        </w:rPr>
-        <w:t>Mits de waardes al niet voorkomen, niet dubbel zijn, of niet goed zijn ingevuld.</w:t>
-      </w:r>
-      <w:proofErr w:type="gramEnd"/>
     </w:p>
     <w:p>
       <w:pPr>
@@ -3707,21 +3316,7 @@
         <w:rPr>
           <w:lang w:val="nl-NL"/>
         </w:rPr>
-        <w:t xml:space="preserve">De gebruiker kan gemeentes toevoegen in het geval dat deze gemeentes om een of andere reden toch vergeten zijn om toegevoegd te worden aan het </w:t>
-      </w:r>
-      <w:proofErr w:type="spellStart"/>
-      <w:r>
-        <w:rPr>
-          <w:lang w:val="nl-NL"/>
-        </w:rPr>
-        <w:t>csv</w:t>
-      </w:r>
-      <w:proofErr w:type="spellEnd"/>
-      <w:r>
-        <w:rPr>
-          <w:lang w:val="nl-NL"/>
-        </w:rPr>
-        <w:t xml:space="preserve"> bestand.</w:t>
+        <w:t>De gebruiker kan gemeentes toevoegen in het geval dat deze gemeentes om een of andere reden toch vergeten zijn om toegevoegd te worden aan het csv bestand.</w:t>
       </w:r>
     </w:p>
     <w:p>
@@ -3735,47 +3330,25 @@
           <w:lang w:val="nl-NL"/>
         </w:rPr>
       </w:pPr>
-      <w:proofErr w:type="spellStart"/>
       <w:r>
         <w:rPr>
           <w:lang w:val="nl-NL"/>
         </w:rPr>
-        <w:t>PietenPosses</w:t>
+        <w:t>PietenPosses aanmaken</w:t>
       </w:r>
-      <w:proofErr w:type="spellEnd"/>
+    </w:p>
+    <w:p>
+      <w:pPr>
+        <w:ind w:left="720"/>
+        <w:rPr>
+          <w:lang w:val="nl-NL"/>
+        </w:rPr>
+      </w:pPr>
       <w:r>
         <w:rPr>
           <w:lang w:val="nl-NL"/>
         </w:rPr>
-        <w:t xml:space="preserve"> aanmaken</w:t>
-      </w:r>
-    </w:p>
-    <w:p>
-      <w:pPr>
-        <w:ind w:left="720"/>
-        <w:rPr>
-          <w:lang w:val="nl-NL"/>
-        </w:rPr>
-      </w:pPr>
-      <w:r>
-        <w:rPr>
-          <w:lang w:val="nl-NL"/>
-        </w:rPr>
-        <w:t xml:space="preserve">De gebruiker kan door middel van het selecteren van een gemeente, en na het aanpassen van een gemeente, een </w:t>
-      </w:r>
-      <w:proofErr w:type="spellStart"/>
-      <w:r>
-        <w:rPr>
-          <w:lang w:val="nl-NL"/>
-        </w:rPr>
-        <w:t>PietenPosse</w:t>
-      </w:r>
-      <w:proofErr w:type="spellEnd"/>
-      <w:r>
-        <w:rPr>
-          <w:lang w:val="nl-NL"/>
-        </w:rPr>
-        <w:t xml:space="preserve"> automatisch laten genereren.</w:t>
+        <w:t>De gebruiker kan door middel van het selecteren van een gemeente, en na het aanpassen van een gemeente, een PietenPosse automatisch laten genereren.</w:t>
       </w:r>
     </w:p>
     <w:p>
@@ -3945,7 +3518,7 @@
           <w:lang w:val="nl-NL"/>
         </w:rPr>
       </w:pPr>
-      <w:bookmarkStart w:id="24" w:name="_Toc436827663"/>
+      <w:bookmarkStart w:id="23" w:name="_Toc436832867"/>
       <w:r>
         <w:rPr>
           <w:lang w:val="nl-NL"/>
@@ -3953,7 +3526,7 @@
         <w:lastRenderedPageBreak/>
         <w:t>Niet functionele eisen</w:t>
       </w:r>
-      <w:bookmarkEnd w:id="24"/>
+      <w:bookmarkEnd w:id="23"/>
     </w:p>
     <w:p>
       <w:pPr>
@@ -3965,21 +3538,7 @@
         <w:rPr>
           <w:lang w:val="nl-NL"/>
         </w:rPr>
-        <w:t xml:space="preserve">De applicatie zal gebruik moeten maken van een </w:t>
-      </w:r>
-      <w:proofErr w:type="spellStart"/>
-      <w:r>
-        <w:rPr>
-          <w:lang w:val="nl-NL"/>
-        </w:rPr>
-        <w:t>strategy-pattern</w:t>
-      </w:r>
-      <w:proofErr w:type="spellEnd"/>
-      <w:r>
-        <w:rPr>
-          <w:lang w:val="nl-NL"/>
-        </w:rPr>
-        <w:t>, mocht de GUI ooit eens veranderd worden. Dit zodat er een kijk is op de toekomst, waar vaak overzicht wordt aangepast en verbeterd.</w:t>
+        <w:t>De applicatie zal gebruik moeten maken van een strategy-pattern, mocht de GUI ooit eens veranderd worden. Dit zodat er een kijk is op de toekomst, waar vaak overzicht wordt aangepast en verbeterd.</w:t>
       </w:r>
       <w:r>
         <w:rPr>
@@ -3995,8 +3554,8 @@
           <w:lang w:val="nl-NL"/>
         </w:rPr>
       </w:pPr>
-      <w:bookmarkStart w:id="25" w:name="_Toc430775861"/>
-      <w:bookmarkStart w:id="26" w:name="_Toc436827664"/>
+      <w:bookmarkStart w:id="24" w:name="_Toc430775861"/>
+      <w:bookmarkStart w:id="25" w:name="_Toc436832868"/>
       <w:r>
         <w:rPr>
           <w:lang w:val="nl-NL"/>
@@ -4004,8 +3563,8 @@
         <w:lastRenderedPageBreak/>
         <w:t>Use cases</w:t>
       </w:r>
+      <w:bookmarkEnd w:id="24"/>
       <w:bookmarkEnd w:id="25"/>
-      <w:bookmarkEnd w:id="26"/>
     </w:p>
     <w:p>
       <w:pPr>
@@ -4014,16 +3573,16 @@
           <w:lang w:val="nl-NL"/>
         </w:rPr>
       </w:pPr>
-      <w:bookmarkStart w:id="27" w:name="_Toc430775862"/>
-      <w:bookmarkStart w:id="28" w:name="_Toc436827665"/>
+      <w:bookmarkStart w:id="26" w:name="_Toc430775862"/>
+      <w:bookmarkStart w:id="27" w:name="_Toc436832869"/>
       <w:r>
         <w:rPr>
           <w:lang w:val="nl-NL"/>
         </w:rPr>
         <w:t>Use case diagram</w:t>
       </w:r>
+      <w:bookmarkEnd w:id="26"/>
       <w:bookmarkEnd w:id="27"/>
-      <w:bookmarkEnd w:id="28"/>
     </w:p>
     <w:p>
       <w:pPr>
@@ -4056,7 +3615,7 @@
           <v:shape id="_x0000_i1025" type="#_x0000_t75" style="width:373.5pt;height:490.5pt" o:ole="">
             <v:imagedata r:id="rId9" o:title=""/>
           </v:shape>
-          <o:OLEObject Type="Embed" ProgID="Visio.Drawing.15" ShapeID="_x0000_i1025" DrawAspect="Content" ObjectID="_1510573805" r:id="rId10"/>
+          <o:OLEObject Type="Embed" ProgID="Visio.Drawing.15" ShapeID="_x0000_i1025" DrawAspect="Content" ObjectID="_1510574793" r:id="rId10"/>
         </w:object>
       </w:r>
       <w:r>
@@ -4070,14 +3629,14 @@
       <w:pPr>
         <w:pStyle w:val="Kop1"/>
       </w:pPr>
-      <w:bookmarkStart w:id="29" w:name="_Toc430775863"/>
-      <w:bookmarkStart w:id="30" w:name="_Toc436827666"/>
+      <w:bookmarkStart w:id="28" w:name="_Toc430775863"/>
+      <w:bookmarkStart w:id="29" w:name="_Toc436832870"/>
       <w:r>
         <w:lastRenderedPageBreak/>
         <w:t>Use cases</w:t>
       </w:r>
+      <w:bookmarkEnd w:id="28"/>
       <w:bookmarkEnd w:id="29"/>
-      <w:bookmarkEnd w:id="30"/>
     </w:p>
     <w:tbl>
       <w:tblPr>
@@ -4105,21 +3664,12 @@
                 <w:lang w:val="nl-NL"/>
               </w:rPr>
             </w:pPr>
-            <w:proofErr w:type="spellStart"/>
-            <w:r>
-              <w:rPr>
-                <w:i/>
-                <w:lang w:val="nl-NL"/>
-              </w:rPr>
-              <w:t>Use</w:t>
-            </w:r>
-            <w:proofErr w:type="spellEnd"/>
-            <w:r>
-              <w:rPr>
-                <w:i/>
-                <w:lang w:val="nl-NL"/>
-              </w:rPr>
-              <w:t xml:space="preserve"> case ID</w:t>
+            <w:r>
+              <w:rPr>
+                <w:i/>
+                <w:lang w:val="nl-NL"/>
+              </w:rPr>
+              <w:t>Use case ID</w:t>
             </w:r>
           </w:p>
         </w:tc>
@@ -4134,7 +3684,6 @@
                 <w:lang w:val="nl-NL"/>
               </w:rPr>
             </w:pPr>
-            <w:proofErr w:type="spellStart"/>
             <w:r>
               <w:rPr>
                 <w:lang w:val="nl-NL"/>
@@ -4147,7 +3696,6 @@
               </w:rPr>
               <w:t>z</w:t>
             </w:r>
-            <w:proofErr w:type="spellEnd"/>
           </w:p>
         </w:tc>
       </w:tr>
@@ -4168,23 +3716,13 @@
                 <w:lang w:val="nl-NL"/>
               </w:rPr>
             </w:pPr>
-            <w:proofErr w:type="spellStart"/>
             <w:r>
               <w:rPr>
                 <w:b w:val="0"/>
                 <w:i/>
                 <w:lang w:val="nl-NL"/>
               </w:rPr>
-              <w:t>Use</w:t>
-            </w:r>
-            <w:proofErr w:type="spellEnd"/>
-            <w:r>
-              <w:rPr>
-                <w:b w:val="0"/>
-                <w:i/>
-                <w:lang w:val="nl-NL"/>
-              </w:rPr>
-              <w:t xml:space="preserve"> case naam</w:t>
+              <w:t>Use case naam</w:t>
             </w:r>
           </w:p>
         </w:tc>
@@ -4294,29 +3832,7 @@
               <w:rPr>
                 <w:lang w:val="nl-NL"/>
               </w:rPr>
-              <w:t xml:space="preserve">De actor heeft </w:t>
-            </w:r>
-            <w:proofErr w:type="gramStart"/>
-            <w:r>
-              <w:rPr>
-                <w:lang w:val="nl-NL"/>
-              </w:rPr>
-              <w:t>een .</w:t>
-            </w:r>
-            <w:proofErr w:type="spellStart"/>
-            <w:proofErr w:type="gramEnd"/>
-            <w:r>
-              <w:rPr>
-                <w:lang w:val="nl-NL"/>
-              </w:rPr>
-              <w:t>csv</w:t>
-            </w:r>
-            <w:proofErr w:type="spellEnd"/>
-            <w:r>
-              <w:rPr>
-                <w:lang w:val="nl-NL"/>
-              </w:rPr>
-              <w:t xml:space="preserve"> file</w:t>
+              <w:t>De actor heeft een .csv file</w:t>
             </w:r>
           </w:p>
         </w:tc>
@@ -4370,35 +3886,7 @@
                 <w:szCs w:val="21"/>
                 <w:lang w:val="nl-NL"/>
               </w:rPr>
-              <w:t xml:space="preserve">De actor opent </w:t>
-            </w:r>
-            <w:proofErr w:type="gramStart"/>
-            <w:r>
-              <w:rPr>
-                <w:sz w:val="21"/>
-                <w:szCs w:val="21"/>
-                <w:lang w:val="nl-NL"/>
-              </w:rPr>
-              <w:t>de .</w:t>
-            </w:r>
-            <w:proofErr w:type="spellStart"/>
-            <w:proofErr w:type="gramEnd"/>
-            <w:r>
-              <w:rPr>
-                <w:sz w:val="21"/>
-                <w:szCs w:val="21"/>
-                <w:lang w:val="nl-NL"/>
-              </w:rPr>
-              <w:t>csv</w:t>
-            </w:r>
-            <w:proofErr w:type="spellEnd"/>
-            <w:r>
-              <w:rPr>
-                <w:sz w:val="21"/>
-                <w:szCs w:val="21"/>
-                <w:lang w:val="nl-NL"/>
-              </w:rPr>
-              <w:t xml:space="preserve"> file in de applicatie *</w:t>
+              <w:t>De actor opent de .csv file in de applicatie *</w:t>
             </w:r>
           </w:p>
           <w:p>
@@ -4547,21 +4035,12 @@
                 <w:lang w:val="nl-NL"/>
               </w:rPr>
             </w:pPr>
-            <w:proofErr w:type="spellStart"/>
-            <w:r>
-              <w:rPr>
-                <w:i/>
-                <w:lang w:val="nl-NL"/>
-              </w:rPr>
-              <w:t>Use</w:t>
-            </w:r>
-            <w:proofErr w:type="spellEnd"/>
-            <w:r>
-              <w:rPr>
-                <w:i/>
-                <w:lang w:val="nl-NL"/>
-              </w:rPr>
-              <w:t xml:space="preserve"> case ID</w:t>
+            <w:r>
+              <w:rPr>
+                <w:i/>
+                <w:lang w:val="nl-NL"/>
+              </w:rPr>
+              <w:t>Use case ID</w:t>
             </w:r>
           </w:p>
         </w:tc>
@@ -4576,14 +4055,12 @@
                 <w:lang w:val="nl-NL"/>
               </w:rPr>
             </w:pPr>
-            <w:proofErr w:type="spellStart"/>
             <w:r>
               <w:rPr>
                 <w:lang w:val="nl-NL"/>
               </w:rPr>
               <w:t>Gem_toe</w:t>
             </w:r>
-            <w:proofErr w:type="spellEnd"/>
           </w:p>
         </w:tc>
       </w:tr>
@@ -4604,23 +4081,13 @@
                 <w:lang w:val="nl-NL"/>
               </w:rPr>
             </w:pPr>
-            <w:proofErr w:type="spellStart"/>
             <w:r>
               <w:rPr>
                 <w:b w:val="0"/>
                 <w:i/>
                 <w:lang w:val="nl-NL"/>
               </w:rPr>
-              <w:t>Use</w:t>
-            </w:r>
-            <w:proofErr w:type="spellEnd"/>
-            <w:r>
-              <w:rPr>
-                <w:b w:val="0"/>
-                <w:i/>
-                <w:lang w:val="nl-NL"/>
-              </w:rPr>
-              <w:t xml:space="preserve"> case naam</w:t>
+              <w:t>Use case naam</w:t>
             </w:r>
           </w:p>
         </w:tc>
@@ -4943,21 +4410,12 @@
                 <w:lang w:val="nl-NL"/>
               </w:rPr>
             </w:pPr>
-            <w:proofErr w:type="spellStart"/>
-            <w:r>
-              <w:rPr>
-                <w:i/>
-                <w:lang w:val="nl-NL"/>
-              </w:rPr>
-              <w:t>Use</w:t>
-            </w:r>
-            <w:proofErr w:type="spellEnd"/>
-            <w:r>
-              <w:rPr>
-                <w:i/>
-                <w:lang w:val="nl-NL"/>
-              </w:rPr>
-              <w:t xml:space="preserve"> case ID</w:t>
+            <w:r>
+              <w:rPr>
+                <w:i/>
+                <w:lang w:val="nl-NL"/>
+              </w:rPr>
+              <w:t>Use case ID</w:t>
             </w:r>
           </w:p>
         </w:tc>
@@ -4972,14 +4430,12 @@
                 <w:lang w:val="nl-NL"/>
               </w:rPr>
             </w:pPr>
-            <w:proofErr w:type="spellStart"/>
             <w:r>
               <w:rPr>
                 <w:lang w:val="nl-NL"/>
               </w:rPr>
               <w:t>Piet_pos</w:t>
             </w:r>
-            <w:proofErr w:type="spellEnd"/>
           </w:p>
         </w:tc>
       </w:tr>
@@ -5000,23 +4456,13 @@
                 <w:lang w:val="nl-NL"/>
               </w:rPr>
             </w:pPr>
-            <w:proofErr w:type="spellStart"/>
             <w:r>
               <w:rPr>
                 <w:b w:val="0"/>
                 <w:i/>
                 <w:lang w:val="nl-NL"/>
               </w:rPr>
-              <w:t>Use</w:t>
-            </w:r>
-            <w:proofErr w:type="spellEnd"/>
-            <w:r>
-              <w:rPr>
-                <w:b w:val="0"/>
-                <w:i/>
-                <w:lang w:val="nl-NL"/>
-              </w:rPr>
-              <w:t xml:space="preserve"> case naam</w:t>
+              <w:t>Use case naam</w:t>
             </w:r>
           </w:p>
         </w:tc>
@@ -5031,19 +4477,11 @@
                 <w:lang w:val="nl-NL"/>
               </w:rPr>
             </w:pPr>
-            <w:proofErr w:type="spellStart"/>
-            <w:r>
-              <w:rPr>
-                <w:lang w:val="nl-NL"/>
-              </w:rPr>
-              <w:t>Pietenposse</w:t>
-            </w:r>
-            <w:proofErr w:type="spellEnd"/>
-            <w:r>
-              <w:rPr>
-                <w:lang w:val="nl-NL"/>
-              </w:rPr>
-              <w:t xml:space="preserve"> aanmaken</w:t>
+            <w:r>
+              <w:rPr>
+                <w:lang w:val="nl-NL"/>
+              </w:rPr>
+              <w:t>Pietenposse aanmaken</w:t>
             </w:r>
           </w:p>
         </w:tc>
@@ -5188,18 +4626,8 @@
                 <w:szCs w:val="21"/>
                 <w:lang w:val="nl-NL"/>
               </w:rPr>
-              <w:t xml:space="preserve">De actor creëert een </w:t>
-            </w:r>
-            <w:proofErr w:type="spellStart"/>
-            <w:r>
-              <w:rPr>
-                <w:sz w:val="21"/>
-                <w:szCs w:val="21"/>
-                <w:lang w:val="nl-NL"/>
-              </w:rPr>
-              <w:t>pietenposse</w:t>
-            </w:r>
-            <w:proofErr w:type="spellEnd"/>
+              <w:t>De actor creëert een pietenposse</w:t>
+            </w:r>
           </w:p>
           <w:p>
             <w:pPr>
@@ -5222,25 +4650,7 @@
                 <w:szCs w:val="21"/>
                 <w:lang w:val="nl-NL"/>
               </w:rPr>
-              <w:t xml:space="preserve">De applicatie bekijkt de informatie over de gemeente en genereert een </w:t>
-            </w:r>
-            <w:proofErr w:type="spellStart"/>
-            <w:r>
-              <w:rPr>
-                <w:sz w:val="21"/>
-                <w:szCs w:val="21"/>
-                <w:lang w:val="nl-NL"/>
-              </w:rPr>
-              <w:t>pietenposse</w:t>
-            </w:r>
-            <w:proofErr w:type="spellEnd"/>
-            <w:r>
-              <w:rPr>
-                <w:sz w:val="21"/>
-                <w:szCs w:val="21"/>
-                <w:lang w:val="nl-NL"/>
-              </w:rPr>
-              <w:t xml:space="preserve"> uit deze gegevens</w:t>
+              <w:t>De applicatie bekijkt de informatie over de gemeente en genereert een pietenposse uit deze gegevens</w:t>
             </w:r>
           </w:p>
           <w:p>
@@ -5264,25 +4674,7 @@
                 <w:szCs w:val="21"/>
                 <w:lang w:val="nl-NL"/>
               </w:rPr>
-              <w:t xml:space="preserve">De applicatie laat deze </w:t>
-            </w:r>
-            <w:proofErr w:type="spellStart"/>
-            <w:r>
-              <w:rPr>
-                <w:sz w:val="21"/>
-                <w:szCs w:val="21"/>
-                <w:lang w:val="nl-NL"/>
-              </w:rPr>
-              <w:t>pietenposse</w:t>
-            </w:r>
-            <w:proofErr w:type="spellEnd"/>
-            <w:r>
-              <w:rPr>
-                <w:sz w:val="21"/>
-                <w:szCs w:val="21"/>
-                <w:lang w:val="nl-NL"/>
-              </w:rPr>
-              <w:t xml:space="preserve"> zien</w:t>
+              <w:t>De applicatie laat deze pietenposse zien</w:t>
             </w:r>
           </w:p>
           <w:p>
@@ -5387,21 +4779,12 @@
                 <w:lang w:val="nl-NL"/>
               </w:rPr>
             </w:pPr>
-            <w:proofErr w:type="spellStart"/>
-            <w:r>
-              <w:rPr>
-                <w:i/>
-                <w:lang w:val="nl-NL"/>
-              </w:rPr>
-              <w:t>Use</w:t>
-            </w:r>
-            <w:proofErr w:type="spellEnd"/>
-            <w:r>
-              <w:rPr>
-                <w:i/>
-                <w:lang w:val="nl-NL"/>
-              </w:rPr>
-              <w:t xml:space="preserve"> case ID</w:t>
+            <w:r>
+              <w:rPr>
+                <w:i/>
+                <w:lang w:val="nl-NL"/>
+              </w:rPr>
+              <w:t>Use case ID</w:t>
             </w:r>
           </w:p>
         </w:tc>
@@ -5416,14 +4799,12 @@
                 <w:lang w:val="nl-NL"/>
               </w:rPr>
             </w:pPr>
-            <w:proofErr w:type="spellStart"/>
             <w:r>
               <w:rPr>
                 <w:lang w:val="nl-NL"/>
               </w:rPr>
               <w:t>Piet_toe</w:t>
             </w:r>
-            <w:proofErr w:type="spellEnd"/>
           </w:p>
         </w:tc>
       </w:tr>
@@ -5444,23 +4825,13 @@
                 <w:lang w:val="nl-NL"/>
               </w:rPr>
             </w:pPr>
-            <w:proofErr w:type="spellStart"/>
             <w:r>
               <w:rPr>
                 <w:b w:val="0"/>
                 <w:i/>
                 <w:lang w:val="nl-NL"/>
               </w:rPr>
-              <w:t>Use</w:t>
-            </w:r>
-            <w:proofErr w:type="spellEnd"/>
-            <w:r>
-              <w:rPr>
-                <w:b w:val="0"/>
-                <w:i/>
-                <w:lang w:val="nl-NL"/>
-              </w:rPr>
-              <w:t xml:space="preserve"> case naam</w:t>
+              <w:t>Use case naam</w:t>
             </w:r>
           </w:p>
         </w:tc>
@@ -5570,21 +4941,7 @@
               <w:rPr>
                 <w:lang w:val="nl-NL"/>
               </w:rPr>
-              <w:t xml:space="preserve">De actor heeft al een gemeente naar wens geselecteerd en heeft daar ook al een </w:t>
-            </w:r>
-            <w:proofErr w:type="spellStart"/>
-            <w:r>
-              <w:rPr>
-                <w:lang w:val="nl-NL"/>
-              </w:rPr>
-              <w:t>pietenposse</w:t>
-            </w:r>
-            <w:proofErr w:type="spellEnd"/>
-            <w:r>
-              <w:rPr>
-                <w:lang w:val="nl-NL"/>
-              </w:rPr>
-              <w:t xml:space="preserve"> voor gegenereerd</w:t>
+              <w:t>De actor heeft al een gemeente naar wens geselecteerd en heeft daar ook al een pietenposse voor gegenereerd</w:t>
             </w:r>
           </w:p>
         </w:tc>
@@ -5638,18 +4995,8 @@
                 <w:szCs w:val="21"/>
                 <w:lang w:val="nl-NL"/>
               </w:rPr>
-              <w:t xml:space="preserve">De actor voegt een piet toe aan de </w:t>
-            </w:r>
-            <w:proofErr w:type="spellStart"/>
-            <w:r>
-              <w:rPr>
-                <w:sz w:val="21"/>
-                <w:szCs w:val="21"/>
-                <w:lang w:val="nl-NL"/>
-              </w:rPr>
-              <w:t>pietenposse</w:t>
-            </w:r>
-            <w:proofErr w:type="spellEnd"/>
+              <w:t>De actor voegt een piet toe aan de pietenposse</w:t>
+            </w:r>
           </w:p>
           <w:p>
             <w:pPr>
@@ -5672,25 +5019,7 @@
                 <w:szCs w:val="21"/>
                 <w:lang w:val="nl-NL"/>
               </w:rPr>
-              <w:t xml:space="preserve">De applicatie laat nu de nieuwe </w:t>
-            </w:r>
-            <w:proofErr w:type="spellStart"/>
-            <w:r>
-              <w:rPr>
-                <w:sz w:val="21"/>
-                <w:szCs w:val="21"/>
-                <w:lang w:val="nl-NL"/>
-              </w:rPr>
-              <w:t>pietenposse</w:t>
-            </w:r>
-            <w:proofErr w:type="spellEnd"/>
-            <w:r>
-              <w:rPr>
-                <w:sz w:val="21"/>
-                <w:szCs w:val="21"/>
-                <w:lang w:val="nl-NL"/>
-              </w:rPr>
-              <w:t xml:space="preserve"> zien</w:t>
+              <w:t>De applicatie laat nu de nieuwe pietenposse zien</w:t>
             </w:r>
           </w:p>
         </w:tc>
@@ -5784,22 +5113,13 @@
                 <w:lang w:val="nl-NL"/>
               </w:rPr>
             </w:pPr>
-            <w:proofErr w:type="spellStart"/>
             <w:r>
               <w:rPr>
                 <w:i/>
                 <w:lang w:val="nl-NL"/>
               </w:rPr>
               <w:lastRenderedPageBreak/>
-              <w:t>Use</w:t>
-            </w:r>
-            <w:proofErr w:type="spellEnd"/>
-            <w:r>
-              <w:rPr>
-                <w:i/>
-                <w:lang w:val="nl-NL"/>
-              </w:rPr>
-              <w:t xml:space="preserve"> case ID</w:t>
+              <w:t>Use case ID</w:t>
             </w:r>
           </w:p>
         </w:tc>
@@ -5814,14 +5134,12 @@
                 <w:lang w:val="nl-NL"/>
               </w:rPr>
             </w:pPr>
-            <w:proofErr w:type="spellStart"/>
             <w:r>
               <w:rPr>
                 <w:lang w:val="nl-NL"/>
               </w:rPr>
               <w:t>Piet_aan</w:t>
             </w:r>
-            <w:proofErr w:type="spellEnd"/>
           </w:p>
         </w:tc>
       </w:tr>
@@ -5842,23 +5160,13 @@
                 <w:lang w:val="nl-NL"/>
               </w:rPr>
             </w:pPr>
-            <w:proofErr w:type="spellStart"/>
             <w:r>
               <w:rPr>
                 <w:b w:val="0"/>
                 <w:i/>
                 <w:lang w:val="nl-NL"/>
               </w:rPr>
-              <w:t>Use</w:t>
-            </w:r>
-            <w:proofErr w:type="spellEnd"/>
-            <w:r>
-              <w:rPr>
-                <w:b w:val="0"/>
-                <w:i/>
-                <w:lang w:val="nl-NL"/>
-              </w:rPr>
-              <w:t xml:space="preserve"> case naam</w:t>
+              <w:t>Use case naam</w:t>
             </w:r>
           </w:p>
         </w:tc>
@@ -6157,21 +5465,12 @@
                 <w:lang w:val="nl-NL"/>
               </w:rPr>
             </w:pPr>
-            <w:proofErr w:type="spellStart"/>
-            <w:r>
-              <w:rPr>
-                <w:i/>
-                <w:lang w:val="nl-NL"/>
-              </w:rPr>
-              <w:t>Use</w:t>
-            </w:r>
-            <w:proofErr w:type="spellEnd"/>
-            <w:r>
-              <w:rPr>
-                <w:i/>
-                <w:lang w:val="nl-NL"/>
-              </w:rPr>
-              <w:t xml:space="preserve"> case ID</w:t>
+            <w:r>
+              <w:rPr>
+                <w:i/>
+                <w:lang w:val="nl-NL"/>
+              </w:rPr>
+              <w:t>Use case ID</w:t>
             </w:r>
           </w:p>
         </w:tc>
@@ -6186,14 +5485,12 @@
                 <w:lang w:val="nl-NL"/>
               </w:rPr>
             </w:pPr>
-            <w:proofErr w:type="spellStart"/>
             <w:r>
               <w:rPr>
                 <w:lang w:val="nl-NL"/>
               </w:rPr>
               <w:t>Piet_vaa_aan</w:t>
             </w:r>
-            <w:proofErr w:type="spellEnd"/>
           </w:p>
         </w:tc>
       </w:tr>
@@ -6214,23 +5511,13 @@
                 <w:lang w:val="nl-NL"/>
               </w:rPr>
             </w:pPr>
-            <w:proofErr w:type="spellStart"/>
             <w:r>
               <w:rPr>
                 <w:b w:val="0"/>
                 <w:i/>
                 <w:lang w:val="nl-NL"/>
               </w:rPr>
-              <w:t>Use</w:t>
-            </w:r>
-            <w:proofErr w:type="spellEnd"/>
-            <w:r>
-              <w:rPr>
-                <w:b w:val="0"/>
-                <w:i/>
-                <w:lang w:val="nl-NL"/>
-              </w:rPr>
-              <w:t xml:space="preserve"> case naam</w:t>
+              <w:t>Use case naam</w:t>
             </w:r>
           </w:p>
         </w:tc>
@@ -6546,21 +5833,12 @@
                 <w:lang w:val="nl-NL"/>
               </w:rPr>
             </w:pPr>
-            <w:proofErr w:type="spellStart"/>
-            <w:r>
-              <w:rPr>
-                <w:i/>
-                <w:lang w:val="nl-NL"/>
-              </w:rPr>
-              <w:t>Use</w:t>
-            </w:r>
-            <w:proofErr w:type="spellEnd"/>
-            <w:r>
-              <w:rPr>
-                <w:i/>
-                <w:lang w:val="nl-NL"/>
-              </w:rPr>
-              <w:t xml:space="preserve"> case ID</w:t>
+            <w:r>
+              <w:rPr>
+                <w:i/>
+                <w:lang w:val="nl-NL"/>
+              </w:rPr>
+              <w:t>Use case ID</w:t>
             </w:r>
           </w:p>
         </w:tc>
@@ -6575,14 +5853,12 @@
                 <w:lang w:val="nl-NL"/>
               </w:rPr>
             </w:pPr>
-            <w:proofErr w:type="spellStart"/>
             <w:r>
               <w:rPr>
                 <w:lang w:val="nl-NL"/>
               </w:rPr>
               <w:t>Cad_type_aan</w:t>
             </w:r>
-            <w:proofErr w:type="spellEnd"/>
           </w:p>
         </w:tc>
       </w:tr>
@@ -6603,23 +5879,13 @@
                 <w:lang w:val="nl-NL"/>
               </w:rPr>
             </w:pPr>
-            <w:proofErr w:type="spellStart"/>
             <w:r>
               <w:rPr>
                 <w:b w:val="0"/>
                 <w:i/>
                 <w:lang w:val="nl-NL"/>
               </w:rPr>
-              <w:t>Use</w:t>
-            </w:r>
-            <w:proofErr w:type="spellEnd"/>
-            <w:r>
-              <w:rPr>
-                <w:b w:val="0"/>
-                <w:i/>
-                <w:lang w:val="nl-NL"/>
-              </w:rPr>
-              <w:t xml:space="preserve"> case naam</w:t>
+              <w:t>Use case naam</w:t>
             </w:r>
           </w:p>
         </w:tc>
@@ -6935,21 +6201,12 @@
                 <w:lang w:val="nl-NL"/>
               </w:rPr>
             </w:pPr>
-            <w:proofErr w:type="spellStart"/>
-            <w:r>
-              <w:rPr>
-                <w:i/>
-                <w:lang w:val="nl-NL"/>
-              </w:rPr>
-              <w:t>Use</w:t>
-            </w:r>
-            <w:proofErr w:type="spellEnd"/>
-            <w:r>
-              <w:rPr>
-                <w:i/>
-                <w:lang w:val="nl-NL"/>
-              </w:rPr>
-              <w:t xml:space="preserve"> case ID</w:t>
+            <w:r>
+              <w:rPr>
+                <w:i/>
+                <w:lang w:val="nl-NL"/>
+              </w:rPr>
+              <w:t>Use case ID</w:t>
             </w:r>
           </w:p>
         </w:tc>
@@ -6964,14 +6221,12 @@
                 <w:lang w:val="nl-NL"/>
               </w:rPr>
             </w:pPr>
-            <w:proofErr w:type="spellStart"/>
             <w:r>
               <w:rPr>
                 <w:lang w:val="nl-NL"/>
               </w:rPr>
               <w:t>Gem_show</w:t>
             </w:r>
-            <w:proofErr w:type="spellEnd"/>
           </w:p>
         </w:tc>
       </w:tr>
@@ -6992,23 +6247,13 @@
                 <w:lang w:val="nl-NL"/>
               </w:rPr>
             </w:pPr>
-            <w:proofErr w:type="spellStart"/>
             <w:r>
               <w:rPr>
                 <w:b w:val="0"/>
                 <w:i/>
                 <w:lang w:val="nl-NL"/>
               </w:rPr>
-              <w:t>Use</w:t>
-            </w:r>
-            <w:proofErr w:type="spellEnd"/>
-            <w:r>
-              <w:rPr>
-                <w:b w:val="0"/>
-                <w:i/>
-                <w:lang w:val="nl-NL"/>
-              </w:rPr>
-              <w:t xml:space="preserve"> case naam</w:t>
+              <w:t>Use case naam</w:t>
             </w:r>
           </w:p>
         </w:tc>
@@ -7291,14 +6536,6 @@
         </w:tc>
       </w:tr>
     </w:tbl>
-    <w:p>
-      <w:pPr>
-        <w:pStyle w:val="Titel"/>
-        <w:rPr>
-          <w:lang w:val="nl-NL"/>
-        </w:rPr>
-      </w:pPr>
-    </w:p>
     <w:p>
       <w:pPr>
         <w:rPr>
@@ -7311,44 +6548,6 @@
           <w:lang w:val="nl-NL"/>
         </w:rPr>
       </w:pPr>
-      <w:r>
-        <w:rPr>
-          <w:lang w:val="nl-NL"/>
-        </w:rPr>
-        <w:br w:type="page"/>
-      </w:r>
-    </w:p>
-    <w:p>
-      <w:pPr>
-        <w:pStyle w:val="Titel"/>
-        <w:rPr>
-          <w:lang w:val="nl-NL"/>
-        </w:rPr>
-      </w:pPr>
-      <w:bookmarkStart w:id="31" w:name="_Toc436827667"/>
-      <w:r>
-        <w:rPr>
-          <w:lang w:val="nl-NL"/>
-        </w:rPr>
-        <w:lastRenderedPageBreak/>
-        <w:t>Planning</w:t>
-      </w:r>
-      <w:bookmarkStart w:id="32" w:name="_GoBack"/>
-      <w:bookmarkEnd w:id="31"/>
-      <w:bookmarkEnd w:id="32"/>
-    </w:p>
-    <w:p>
-      <w:pPr>
-        <w:rPr>
-          <w:lang w:val="nl-NL"/>
-        </w:rPr>
-      </w:pPr>
-      <w:r>
-        <w:rPr>
-          <w:lang w:val="nl-NL"/>
-        </w:rPr>
-        <w:t>Zie bijlage</w:t>
-      </w:r>
     </w:p>
     <w:sectPr>
       <w:headerReference w:type="default" r:id="rId11"/>
@@ -7399,19 +6598,11 @@
         <w:color w:val="5B9BD5" w:themeColor="accent1"/>
       </w:rPr>
     </w:pPr>
-    <w:proofErr w:type="spellStart"/>
     <w:r>
       <w:rPr>
         <w:color w:val="5B9BD5" w:themeColor="accent1"/>
       </w:rPr>
-      <w:t>Versie</w:t>
-    </w:r>
-    <w:proofErr w:type="spellEnd"/>
-    <w:r>
-      <w:rPr>
-        <w:color w:val="5B9BD5" w:themeColor="accent1"/>
-      </w:rPr>
-      <w:t xml:space="preserve"> 1.0</w:t>
+      <w:t>Versie 1.0</w:t>
     </w:r>
   </w:p>
   <w:p>
@@ -7448,7 +6639,7 @@
         <w:noProof/>
         <w:color w:val="5B9BD5" w:themeColor="accent1"/>
       </w:rPr>
-      <w:t>11</w:t>
+      <w:t>10</w:t>
     </w:r>
     <w:r>
       <w:rPr>
@@ -10514,6 +9705,7 @@
     <w:rsid w:val="008E2775"/>
     <w:rsid w:val="008E3319"/>
     <w:rsid w:val="00966548"/>
+    <w:rsid w:val="009E1D09"/>
     <w:rsid w:val="00A1515C"/>
     <w:rsid w:val="00B045CC"/>
     <w:rsid w:val="00BA02CD"/>
@@ -11279,7 +10471,7 @@
 </file>
 
 <file path=customXml/itemProps2.xml><?xml version="1.0" encoding="utf-8"?>
-<ds:datastoreItem xmlns:ds="http://schemas.openxmlformats.org/officeDocument/2006/customXml" ds:itemID="{926B7131-C794-4C15-9313-B682B854E694}">
+<ds:datastoreItem xmlns:ds="http://schemas.openxmlformats.org/officeDocument/2006/customXml" ds:itemID="{60AA094A-375D-44C1-A55A-803A4DA269FF}">
   <ds:schemaRefs>
     <ds:schemaRef ds:uri="http://schemas.openxmlformats.org/officeDocument/2006/bibliography"/>
   </ds:schemaRefs>
